--- a/reports/006_writeup_09.22.2018.docx
+++ b/reports/006_writeup_09.22.2018.docx
@@ -4131,7 +4131,7 @@
   <w:abstractNum w:abstractNumId="1" w15:restartNumberingAfterBreak="0">
     <w:nsid w:val="FFFFFF7C"/>
     <w:multiLevelType w:val="singleLevel"/>
-    <w:tmpl w:val="805A7200"/>
+    <w:tmpl w:val="7CC89348"/>
     <w:lvl w:ilvl="0">
       <w:start w:val="1"/>
       <w:numFmt w:val="decimal"/>
@@ -4148,7 +4148,7 @@
   <w:abstractNum w:abstractNumId="2" w15:restartNumberingAfterBreak="0">
     <w:nsid w:val="FFFFFF7D"/>
     <w:multiLevelType w:val="singleLevel"/>
-    <w:tmpl w:val="DCC89760"/>
+    <w:tmpl w:val="33ACC398"/>
     <w:lvl w:ilvl="0">
       <w:start w:val="1"/>
       <w:numFmt w:val="decimal"/>
@@ -4165,7 +4165,7 @@
   <w:abstractNum w:abstractNumId="3" w15:restartNumberingAfterBreak="0">
     <w:nsid w:val="FFFFFF7E"/>
     <w:multiLevelType w:val="singleLevel"/>
-    <w:tmpl w:val="47D8BDB8"/>
+    <w:tmpl w:val="10DC1F0A"/>
     <w:lvl w:ilvl="0">
       <w:start w:val="1"/>
       <w:numFmt w:val="decimal"/>
@@ -4182,7 +4182,7 @@
   <w:abstractNum w:abstractNumId="4" w15:restartNumberingAfterBreak="0">
     <w:nsid w:val="FFFFFF7F"/>
     <w:multiLevelType w:val="singleLevel"/>
-    <w:tmpl w:val="94CAA45C"/>
+    <w:tmpl w:val="6EA2C1AA"/>
     <w:lvl w:ilvl="0">
       <w:start w:val="1"/>
       <w:numFmt w:val="decimal"/>
@@ -4199,7 +4199,7 @@
   <w:abstractNum w:abstractNumId="5" w15:restartNumberingAfterBreak="0">
     <w:nsid w:val="FFFFFF80"/>
     <w:multiLevelType w:val="singleLevel"/>
-    <w:tmpl w:val="956269A4"/>
+    <w:tmpl w:val="D5D267E8"/>
     <w:lvl w:ilvl="0">
       <w:start w:val="1"/>
       <w:numFmt w:val="bullet"/>
@@ -4219,7 +4219,7 @@
   <w:abstractNum w:abstractNumId="6" w15:restartNumberingAfterBreak="0">
     <w:nsid w:val="FFFFFF81"/>
     <w:multiLevelType w:val="singleLevel"/>
-    <w:tmpl w:val="75A6E908"/>
+    <w:tmpl w:val="CD0CE4D4"/>
     <w:lvl w:ilvl="0">
       <w:start w:val="1"/>
       <w:numFmt w:val="bullet"/>
@@ -4239,7 +4239,7 @@
   <w:abstractNum w:abstractNumId="7" w15:restartNumberingAfterBreak="0">
     <w:nsid w:val="FFFFFF82"/>
     <w:multiLevelType w:val="singleLevel"/>
-    <w:tmpl w:val="AAB2FF26"/>
+    <w:tmpl w:val="2C3A109A"/>
     <w:lvl w:ilvl="0">
       <w:start w:val="1"/>
       <w:numFmt w:val="bullet"/>
@@ -4259,7 +4259,7 @@
   <w:abstractNum w:abstractNumId="8" w15:restartNumberingAfterBreak="0">
     <w:nsid w:val="FFFFFF83"/>
     <w:multiLevelType w:val="singleLevel"/>
-    <w:tmpl w:val="66400480"/>
+    <w:tmpl w:val="1D548C26"/>
     <w:lvl w:ilvl="0">
       <w:start w:val="1"/>
       <w:numFmt w:val="bullet"/>
@@ -4279,7 +4279,7 @@
   <w:abstractNum w:abstractNumId="9" w15:restartNumberingAfterBreak="0">
     <w:nsid w:val="FFFFFF88"/>
     <w:multiLevelType w:val="singleLevel"/>
-    <w:tmpl w:val="6964BDDA"/>
+    <w:tmpl w:val="06B0FD02"/>
     <w:lvl w:ilvl="0">
       <w:start w:val="1"/>
       <w:numFmt w:val="decimal"/>
@@ -4296,7 +4296,7 @@
   <w:abstractNum w:abstractNumId="10" w15:restartNumberingAfterBreak="0">
     <w:nsid w:val="FFFFFF89"/>
     <w:multiLevelType w:val="singleLevel"/>
-    <w:tmpl w:val="049AC9EC"/>
+    <w:tmpl w:val="18362D8A"/>
     <w:lvl w:ilvl="0">
       <w:start w:val="1"/>
       <w:numFmt w:val="bullet"/>
@@ -4314,9 +4314,193 @@
     </w:lvl>
   </w:abstractNum>
   <w:abstractNum w:abstractNumId="11" w15:restartNumberingAfterBreak="0">
+    <w:nsid w:val="49A6ADB6"/>
+    <w:multiLevelType w:val="multilevel"/>
+    <w:tmpl w:val="CD7C9850"/>
+    <w:lvl w:ilvl="0">
+      <w:numFmt w:val="bullet"/>
+      <w:lvlText w:val=" "/>
+      <w:lvlJc w:val="left"/>
+      <w:pPr>
+        <w:tabs>
+          <w:tab w:val="num" w:pos="0"/>
+        </w:tabs>
+        <w:ind w:left="480" w:hanging="480"/>
+      </w:pPr>
+    </w:lvl>
+    <w:lvl w:ilvl="1">
+      <w:numFmt w:val="bullet"/>
+      <w:lvlText w:val=" "/>
+      <w:lvlJc w:val="left"/>
+      <w:pPr>
+        <w:tabs>
+          <w:tab w:val="num" w:pos="720"/>
+        </w:tabs>
+        <w:ind w:left="1200" w:hanging="480"/>
+      </w:pPr>
+    </w:lvl>
+    <w:lvl w:ilvl="2">
+      <w:numFmt w:val="bullet"/>
+      <w:lvlText w:val=" "/>
+      <w:lvlJc w:val="left"/>
+      <w:pPr>
+        <w:tabs>
+          <w:tab w:val="num" w:pos="1440"/>
+        </w:tabs>
+        <w:ind w:left="1920" w:hanging="480"/>
+      </w:pPr>
+    </w:lvl>
+    <w:lvl w:ilvl="3">
+      <w:numFmt w:val="bullet"/>
+      <w:lvlText w:val=" "/>
+      <w:lvlJc w:val="left"/>
+      <w:pPr>
+        <w:tabs>
+          <w:tab w:val="num" w:pos="2160"/>
+        </w:tabs>
+        <w:ind w:left="2640" w:hanging="480"/>
+      </w:pPr>
+    </w:lvl>
+    <w:lvl w:ilvl="4">
+      <w:numFmt w:val="bullet"/>
+      <w:lvlText w:val=" "/>
+      <w:lvlJc w:val="left"/>
+      <w:pPr>
+        <w:tabs>
+          <w:tab w:val="num" w:pos="2880"/>
+        </w:tabs>
+        <w:ind w:left="3360" w:hanging="480"/>
+      </w:pPr>
+    </w:lvl>
+    <w:lvl w:ilvl="5">
+      <w:numFmt w:val="bullet"/>
+      <w:lvlText w:val=" "/>
+      <w:lvlJc w:val="left"/>
+      <w:pPr>
+        <w:tabs>
+          <w:tab w:val="num" w:pos="3600"/>
+        </w:tabs>
+        <w:ind w:left="4080" w:hanging="480"/>
+      </w:pPr>
+    </w:lvl>
+    <w:lvl w:ilvl="6">
+      <w:numFmt w:val="bullet"/>
+      <w:lvlText w:val=" "/>
+      <w:lvlJc w:val="left"/>
+      <w:pPr>
+        <w:tabs>
+          <w:tab w:val="num" w:pos="4320"/>
+        </w:tabs>
+        <w:ind w:left="4800" w:hanging="480"/>
+      </w:pPr>
+    </w:lvl>
+    <w:lvl w:ilvl="7">
+      <w:numFmt w:val="decimal"/>
+      <w:lvlText w:val=""/>
+      <w:lvlJc w:val="left"/>
+    </w:lvl>
+    <w:lvl w:ilvl="8">
+      <w:numFmt w:val="decimal"/>
+      <w:lvlText w:val=""/>
+      <w:lvlJc w:val="left"/>
+    </w:lvl>
+  </w:abstractNum>
+  <w:abstractNum w:abstractNumId="12" w15:restartNumberingAfterBreak="0">
     <w:nsid w:val="66BC66CC"/>
     <w:multiLevelType w:val="multilevel"/>
     <w:tmpl w:val="0CAA49FE"/>
+    <w:lvl w:ilvl="0">
+      <w:numFmt w:val="bullet"/>
+      <w:lvlText w:val=" "/>
+      <w:lvlJc w:val="left"/>
+      <w:pPr>
+        <w:tabs>
+          <w:tab w:val="num" w:pos="0"/>
+        </w:tabs>
+        <w:ind w:left="480" w:hanging="480"/>
+      </w:pPr>
+    </w:lvl>
+    <w:lvl w:ilvl="1">
+      <w:numFmt w:val="bullet"/>
+      <w:lvlText w:val=" "/>
+      <w:lvlJc w:val="left"/>
+      <w:pPr>
+        <w:tabs>
+          <w:tab w:val="num" w:pos="720"/>
+        </w:tabs>
+        <w:ind w:left="1200" w:hanging="480"/>
+      </w:pPr>
+    </w:lvl>
+    <w:lvl w:ilvl="2">
+      <w:numFmt w:val="bullet"/>
+      <w:lvlText w:val=" "/>
+      <w:lvlJc w:val="left"/>
+      <w:pPr>
+        <w:tabs>
+          <w:tab w:val="num" w:pos="1440"/>
+        </w:tabs>
+        <w:ind w:left="1920" w:hanging="480"/>
+      </w:pPr>
+    </w:lvl>
+    <w:lvl w:ilvl="3">
+      <w:numFmt w:val="bullet"/>
+      <w:lvlText w:val=" "/>
+      <w:lvlJc w:val="left"/>
+      <w:pPr>
+        <w:tabs>
+          <w:tab w:val="num" w:pos="2160"/>
+        </w:tabs>
+        <w:ind w:left="2640" w:hanging="480"/>
+      </w:pPr>
+    </w:lvl>
+    <w:lvl w:ilvl="4">
+      <w:numFmt w:val="bullet"/>
+      <w:lvlText w:val=" "/>
+      <w:lvlJc w:val="left"/>
+      <w:pPr>
+        <w:tabs>
+          <w:tab w:val="num" w:pos="2880"/>
+        </w:tabs>
+        <w:ind w:left="3360" w:hanging="480"/>
+      </w:pPr>
+    </w:lvl>
+    <w:lvl w:ilvl="5">
+      <w:numFmt w:val="bullet"/>
+      <w:lvlText w:val=" "/>
+      <w:lvlJc w:val="left"/>
+      <w:pPr>
+        <w:tabs>
+          <w:tab w:val="num" w:pos="3600"/>
+        </w:tabs>
+        <w:ind w:left="4080" w:hanging="480"/>
+      </w:pPr>
+    </w:lvl>
+    <w:lvl w:ilvl="6">
+      <w:numFmt w:val="bullet"/>
+      <w:lvlText w:val=" "/>
+      <w:lvlJc w:val="left"/>
+      <w:pPr>
+        <w:tabs>
+          <w:tab w:val="num" w:pos="4320"/>
+        </w:tabs>
+        <w:ind w:left="4800" w:hanging="480"/>
+      </w:pPr>
+    </w:lvl>
+    <w:lvl w:ilvl="7">
+      <w:numFmt w:val="decimal"/>
+      <w:lvlText w:val=""/>
+      <w:lvlJc w:val="left"/>
+    </w:lvl>
+    <w:lvl w:ilvl="8">
+      <w:numFmt w:val="decimal"/>
+      <w:lvlText w:val=""/>
+      <w:lvlJc w:val="left"/>
+    </w:lvl>
+  </w:abstractNum>
+  <w:abstractNum w:abstractNumId="13" w15:restartNumberingAfterBreak="0">
+    <w:nsid w:val="77FD101A"/>
+    <w:multiLevelType w:val="multilevel"/>
+    <w:tmpl w:val="89AE6536"/>
     <w:lvl w:ilvl="0">
       <w:numFmt w:val="bullet"/>
       <w:lvlText w:val=" "/>
@@ -4406,7 +4590,7 @@
     </w:lvl>
   </w:abstractNum>
   <w:abstractNum w:abstractNumId="990">
-    <w:nsid w:val="487a3a62"/>
+    <w:nsid w:val="8caa1614"/>
     <w:multiLevelType w:val="multilevel"/>
     <w:lvl w:ilvl="0">
       <w:numFmt w:val="bullet"/>
@@ -4490,7 +4674,7 @@
     <w:abstractNumId w:val="0"/>
   </w:num>
   <w:num w:numId="2">
-    <w:abstractNumId w:val="11"/>
+    <w:abstractNumId w:val="12"/>
   </w:num>
   <w:num w:numId="3">
     <w:abstractNumId w:val="10"/>
@@ -4521,6 +4705,12 @@
   </w:num>
   <w:num w:numId="12">
     <w:abstractNumId w:val="1"/>
+  </w:num>
+  <w:num w:numId="13">
+    <w:abstractNumId w:val="11"/>
+  </w:num>
+  <w:num w:numId="14">
+    <w:abstractNumId w:val="13"/>
   </w:num>
   <w:num w:numId="1000">
     <w:abstractNumId w:val="990"/>
@@ -4684,6 +4874,13 @@
     <w:lsdException w:name="Medium Shading 2"/>
     <w:lsdException w:name="Medium List 1"/>
     <w:lsdException w:name="Medium List 2"/>
+    <w:lsdException w:name="Medium Grid 1"/>
+    <w:lsdException w:name="Medium Grid 2"/>
+    <w:lsdException w:name="Medium Grid 3"/>
+    <w:lsdException w:name="Dark List"/>
+    <w:lsdException w:name="Colorful Shading"/>
+    <w:lsdException w:name="Colorful List"/>
+    <w:lsdException w:name="Colorful Grid"/>
     <w:lsdException w:name="Light Shading Accent 1"/>
     <w:lsdException w:name="Light List Accent 1"/>
     <w:lsdException w:name="Light Grid Accent 1"/>
@@ -4899,6 +5096,7 @@
     <w:uiPriority w:val="9"/>
     <w:unhideWhenUsed/>
     <w:qFormat/>
+    <w:rsid w:val="00395467"/>
     <w:pPr>
       <w:keepNext/>
       <w:keepLines/>
@@ -4906,10 +5104,9 @@
       <w:outlineLvl w:val="1"/>
     </w:pPr>
     <w:rPr>
-      <w:rFonts w:asciiTheme="majorHAnsi" w:eastAsiaTheme="majorEastAsia" w:hAnsiTheme="majorHAnsi" w:cstheme="majorBidi"/>
-      <w:b/>
+      <w:rFonts w:ascii="Palatino Linotype" w:eastAsiaTheme="majorEastAsia" w:hAnsi="Palatino Linotype" w:cstheme="majorBidi"/>
       <w:bCs/>
-      <w:color w:val="4F81BD" w:themeColor="accent1"/>
+      <w:i/>
       <w:sz w:val="32"/>
       <w:szCs w:val="32"/>
     </w:rPr>
@@ -4983,15 +5180,16 @@
     <w:uiPriority w:val="9"/>
     <w:unhideWhenUsed/>
     <w:qFormat/>
+    <w:rsid w:val="00395467"/>
     <w:pPr>
       <w:keepNext/>
       <w:keepLines/>
       <w:spacing w:before="200" w:after="0"/>
+      <w:jc w:val="center"/>
       <w:outlineLvl w:val="5"/>
     </w:pPr>
     <w:rPr>
-      <w:rFonts w:asciiTheme="majorHAnsi" w:eastAsiaTheme="majorEastAsia" w:hAnsiTheme="majorHAnsi" w:cstheme="majorBidi"/>
-      <w:color w:val="4F81BD" w:themeColor="accent1"/>
+      <w:rFonts w:eastAsiaTheme="majorEastAsia" w:cstheme="majorBidi"/>
     </w:rPr>
   </w:style>
   <w:style w:type="character" w:default="1" w:styleId="DefaultParagraphFont">
@@ -5049,12 +5247,11 @@
     <w:basedOn w:val="Normal"/>
     <w:next w:val="BodyText"/>
     <w:qFormat/>
-    <w:rsid w:val="00B20D39"/>
+    <w:rsid w:val="008D105F"/>
     <w:pPr>
       <w:keepNext/>
       <w:keepLines/>
       <w:spacing w:before="480" w:after="240"/>
-      <w:jc w:val="center"/>
     </w:pPr>
     <w:rPr>
       <w:rFonts w:ascii="Palatino Linotype" w:eastAsiaTheme="majorEastAsia" w:hAnsi="Palatino Linotype" w:cstheme="majorBidi"/>
@@ -5069,32 +5266,36 @@
     <w:basedOn w:val="Title"/>
     <w:next w:val="BodyText"/>
     <w:qFormat/>
+    <w:rsid w:val="008D105F"/>
     <w:pPr>
-      <w:spacing w:before="240"/>
+      <w:spacing w:before="240" w:after="0"/>
     </w:pPr>
     <w:rPr>
-      <w:sz w:val="30"/>
-      <w:szCs w:val="30"/>
+      <w:rFonts w:asciiTheme="minorHAnsi" w:hAnsiTheme="minorHAnsi"/>
+      <w:i w:val="0"/>
+      <w:sz w:val="24"/>
+      <w:szCs w:val="24"/>
     </w:rPr>
   </w:style>
   <w:style w:type="paragraph" w:customStyle="1" w:styleId="Author">
     <w:name w:val="Author"/>
     <w:next w:val="BodyText"/>
     <w:qFormat/>
+    <w:rsid w:val="00683FC7"/>
     <w:pPr>
       <w:keepNext/>
       <w:keepLines/>
-      <w:jc w:val="center"/>
+      <w:spacing w:after="0"/>
     </w:pPr>
   </w:style>
   <w:style w:type="paragraph" w:styleId="Date">
     <w:name w:val="Date"/>
     <w:next w:val="BodyText"/>
     <w:qFormat/>
+    <w:rsid w:val="008D105F"/>
     <w:pPr>
       <w:keepNext/>
       <w:keepLines/>
-      <w:jc w:val="center"/>
     </w:pPr>
   </w:style>
   <w:style w:type="paragraph" w:customStyle="1" w:styleId="Abstract">
@@ -5571,6 +5772,50 @@
     <w:basedOn w:val="DefaultParagraphFont"/>
     <w:link w:val="BodyText"/>
     <w:rsid w:val="00B20D39"/>
+  </w:style>
+  <w:style w:type="paragraph" w:styleId="Header">
+    <w:name w:val="header"/>
+    <w:basedOn w:val="Normal"/>
+    <w:link w:val="HeaderChar"/>
+    <w:semiHidden/>
+    <w:unhideWhenUsed/>
+    <w:rsid w:val="009B4304"/>
+    <w:pPr>
+      <w:tabs>
+        <w:tab w:val="center" w:pos="4680"/>
+        <w:tab w:val="right" w:pos="9360"/>
+      </w:tabs>
+      <w:spacing w:after="0"/>
+    </w:pPr>
+  </w:style>
+  <w:style w:type="character" w:customStyle="1" w:styleId="HeaderChar">
+    <w:name w:val="Header Char"/>
+    <w:basedOn w:val="DefaultParagraphFont"/>
+    <w:link w:val="Header"/>
+    <w:semiHidden/>
+    <w:rsid w:val="009B4304"/>
+  </w:style>
+  <w:style w:type="paragraph" w:styleId="Footer">
+    <w:name w:val="footer"/>
+    <w:basedOn w:val="Normal"/>
+    <w:link w:val="FooterChar"/>
+    <w:semiHidden/>
+    <w:unhideWhenUsed/>
+    <w:rsid w:val="009B4304"/>
+    <w:pPr>
+      <w:tabs>
+        <w:tab w:val="center" w:pos="4680"/>
+        <w:tab w:val="right" w:pos="9360"/>
+      </w:tabs>
+      <w:spacing w:after="0"/>
+    </w:pPr>
+  </w:style>
+  <w:style w:type="character" w:customStyle="1" w:styleId="FooterChar">
+    <w:name w:val="Footer Char"/>
+    <w:basedOn w:val="DefaultParagraphFont"/>
+    <w:link w:val="Footer"/>
+    <w:semiHidden/>
+    <w:rsid w:val="009B4304"/>
   </w:style>
 </w:styles>
 </file>

--- a/reports/006_writeup_09.22.2018.docx
+++ b/reports/006_writeup_09.22.2018.docx
@@ -139,7 +139,7 @@
       <w:r>
         <w:drawing>
           <wp:inline>
-            <wp:extent cx="5621153" cy="4013734"/>
+            <wp:extent cx="3649915" cy="2620255"/>
             <wp:effectExtent b="0" l="0" r="0" t="0"/>
             <wp:docPr descr="" title="" id="1" name="Picture"/>
             <a:graphic>
@@ -160,7 +160,7 @@
                   <pic:spPr bwMode="auto">
                     <a:xfrm>
                       <a:off x="0" y="0"/>
-                      <a:ext cx="5621153" cy="4013734"/>
+                      <a:ext cx="3649915" cy="2620255"/>
                     </a:xfrm>
                     <a:prstGeom prst="rect">
                       <a:avLst/>
@@ -4037,9 +4037,9 @@
 <file path=word/numbering.xml><?xml version="1.0" encoding="utf-8"?>
 <w:numbering xmlns:wpc="http://schemas.microsoft.com/office/word/2010/wordprocessingCanvas" xmlns:cx="http://schemas.microsoft.com/office/drawing/2014/chartex" xmlns:cx1="http://schemas.microsoft.com/office/drawing/2015/9/8/chartex" xmlns:mc="http://schemas.openxmlformats.org/markup-compatibility/2006" xmlns:o="urn:schemas-microsoft-com:office:office" xmlns:r="http://schemas.openxmlformats.org/officeDocument/2006/relationships" xmlns:m="http://schemas.openxmlformats.org/officeDocument/2006/math" xmlns:v="urn:schemas-microsoft-com:vml" xmlns:wp14="http://schemas.microsoft.com/office/word/2010/wordprocessingDrawing" xmlns:wp="http://schemas.openxmlformats.org/drawingml/2006/wordprocessingDrawing" xmlns:w10="urn:schemas-microsoft-com:office:word" xmlns:w="http://schemas.openxmlformats.org/wordprocessingml/2006/main" xmlns:w14="http://schemas.microsoft.com/office/word/2010/wordml" xmlns:w15="http://schemas.microsoft.com/office/word/2012/wordml" xmlns:w16se="http://schemas.microsoft.com/office/word/2015/wordml/symex" xmlns:wpg="http://schemas.microsoft.com/office/word/2010/wordprocessingGroup" xmlns:wpi="http://schemas.microsoft.com/office/word/2010/wordprocessingInk" xmlns:wne="http://schemas.microsoft.com/office/word/2006/wordml" xmlns:wps="http://schemas.microsoft.com/office/word/2010/wordprocessingShape" mc:Ignorable="w14 w15 w16se wp14">
   <w:abstractNum w:abstractNumId="0" w15:restartNumberingAfterBreak="0">
-    <w:nsid w:val="E17F69BA"/>
+    <w:nsid w:val="8006A26A"/>
     <w:multiLevelType w:val="multilevel"/>
-    <w:tmpl w:val="7A767D6C"/>
+    <w:tmpl w:val="F1C0ED90"/>
     <w:lvl w:ilvl="0">
       <w:numFmt w:val="bullet"/>
       <w:lvlText w:val=" "/>
@@ -4129,194 +4129,9 @@
     </w:lvl>
   </w:abstractNum>
   <w:abstractNum w:abstractNumId="1" w15:restartNumberingAfterBreak="0">
-    <w:nsid w:val="FFFFFF7C"/>
-    <w:multiLevelType w:val="singleLevel"/>
-    <w:tmpl w:val="7CC89348"/>
-    <w:lvl w:ilvl="0">
-      <w:start w:val="1"/>
-      <w:numFmt w:val="decimal"/>
-      <w:lvlText w:val="%1."/>
-      <w:lvlJc w:val="left"/>
-      <w:pPr>
-        <w:tabs>
-          <w:tab w:val="num" w:pos="1800"/>
-        </w:tabs>
-        <w:ind w:left="1800" w:hanging="360"/>
-      </w:pPr>
-    </w:lvl>
-  </w:abstractNum>
-  <w:abstractNum w:abstractNumId="2" w15:restartNumberingAfterBreak="0">
-    <w:nsid w:val="FFFFFF7D"/>
-    <w:multiLevelType w:val="singleLevel"/>
-    <w:tmpl w:val="33ACC398"/>
-    <w:lvl w:ilvl="0">
-      <w:start w:val="1"/>
-      <w:numFmt w:val="decimal"/>
-      <w:lvlText w:val="%1."/>
-      <w:lvlJc w:val="left"/>
-      <w:pPr>
-        <w:tabs>
-          <w:tab w:val="num" w:pos="1440"/>
-        </w:tabs>
-        <w:ind w:left="1440" w:hanging="360"/>
-      </w:pPr>
-    </w:lvl>
-  </w:abstractNum>
-  <w:abstractNum w:abstractNumId="3" w15:restartNumberingAfterBreak="0">
-    <w:nsid w:val="FFFFFF7E"/>
-    <w:multiLevelType w:val="singleLevel"/>
-    <w:tmpl w:val="10DC1F0A"/>
-    <w:lvl w:ilvl="0">
-      <w:start w:val="1"/>
-      <w:numFmt w:val="decimal"/>
-      <w:lvlText w:val="%1."/>
-      <w:lvlJc w:val="left"/>
-      <w:pPr>
-        <w:tabs>
-          <w:tab w:val="num" w:pos="1080"/>
-        </w:tabs>
-        <w:ind w:left="1080" w:hanging="360"/>
-      </w:pPr>
-    </w:lvl>
-  </w:abstractNum>
-  <w:abstractNum w:abstractNumId="4" w15:restartNumberingAfterBreak="0">
-    <w:nsid w:val="FFFFFF7F"/>
-    <w:multiLevelType w:val="singleLevel"/>
-    <w:tmpl w:val="6EA2C1AA"/>
-    <w:lvl w:ilvl="0">
-      <w:start w:val="1"/>
-      <w:numFmt w:val="decimal"/>
-      <w:lvlText w:val="%1."/>
-      <w:lvlJc w:val="left"/>
-      <w:pPr>
-        <w:tabs>
-          <w:tab w:val="num" w:pos="720"/>
-        </w:tabs>
-        <w:ind w:left="720" w:hanging="360"/>
-      </w:pPr>
-    </w:lvl>
-  </w:abstractNum>
-  <w:abstractNum w:abstractNumId="5" w15:restartNumberingAfterBreak="0">
-    <w:nsid w:val="FFFFFF80"/>
-    <w:multiLevelType w:val="singleLevel"/>
-    <w:tmpl w:val="D5D267E8"/>
-    <w:lvl w:ilvl="0">
-      <w:start w:val="1"/>
-      <w:numFmt w:val="bullet"/>
-      <w:lvlText w:val=""/>
-      <w:lvlJc w:val="left"/>
-      <w:pPr>
-        <w:tabs>
-          <w:tab w:val="num" w:pos="1800"/>
-        </w:tabs>
-        <w:ind w:left="1800" w:hanging="360"/>
-      </w:pPr>
-      <w:rPr>
-        <w:rFonts w:ascii="Symbol" w:hAnsi="Symbol" w:hint="default"/>
-      </w:rPr>
-    </w:lvl>
-  </w:abstractNum>
-  <w:abstractNum w:abstractNumId="6" w15:restartNumberingAfterBreak="0">
-    <w:nsid w:val="FFFFFF81"/>
-    <w:multiLevelType w:val="singleLevel"/>
-    <w:tmpl w:val="CD0CE4D4"/>
-    <w:lvl w:ilvl="0">
-      <w:start w:val="1"/>
-      <w:numFmt w:val="bullet"/>
-      <w:lvlText w:val=""/>
-      <w:lvlJc w:val="left"/>
-      <w:pPr>
-        <w:tabs>
-          <w:tab w:val="num" w:pos="1440"/>
-        </w:tabs>
-        <w:ind w:left="1440" w:hanging="360"/>
-      </w:pPr>
-      <w:rPr>
-        <w:rFonts w:ascii="Symbol" w:hAnsi="Symbol" w:hint="default"/>
-      </w:rPr>
-    </w:lvl>
-  </w:abstractNum>
-  <w:abstractNum w:abstractNumId="7" w15:restartNumberingAfterBreak="0">
-    <w:nsid w:val="FFFFFF82"/>
-    <w:multiLevelType w:val="singleLevel"/>
-    <w:tmpl w:val="2C3A109A"/>
-    <w:lvl w:ilvl="0">
-      <w:start w:val="1"/>
-      <w:numFmt w:val="bullet"/>
-      <w:lvlText w:val=""/>
-      <w:lvlJc w:val="left"/>
-      <w:pPr>
-        <w:tabs>
-          <w:tab w:val="num" w:pos="1080"/>
-        </w:tabs>
-        <w:ind w:left="1080" w:hanging="360"/>
-      </w:pPr>
-      <w:rPr>
-        <w:rFonts w:ascii="Symbol" w:hAnsi="Symbol" w:hint="default"/>
-      </w:rPr>
-    </w:lvl>
-  </w:abstractNum>
-  <w:abstractNum w:abstractNumId="8" w15:restartNumberingAfterBreak="0">
-    <w:nsid w:val="FFFFFF83"/>
-    <w:multiLevelType w:val="singleLevel"/>
-    <w:tmpl w:val="1D548C26"/>
-    <w:lvl w:ilvl="0">
-      <w:start w:val="1"/>
-      <w:numFmt w:val="bullet"/>
-      <w:lvlText w:val=""/>
-      <w:lvlJc w:val="left"/>
-      <w:pPr>
-        <w:tabs>
-          <w:tab w:val="num" w:pos="720"/>
-        </w:tabs>
-        <w:ind w:left="720" w:hanging="360"/>
-      </w:pPr>
-      <w:rPr>
-        <w:rFonts w:ascii="Symbol" w:hAnsi="Symbol" w:hint="default"/>
-      </w:rPr>
-    </w:lvl>
-  </w:abstractNum>
-  <w:abstractNum w:abstractNumId="9" w15:restartNumberingAfterBreak="0">
-    <w:nsid w:val="FFFFFF88"/>
-    <w:multiLevelType w:val="singleLevel"/>
-    <w:tmpl w:val="06B0FD02"/>
-    <w:lvl w:ilvl="0">
-      <w:start w:val="1"/>
-      <w:numFmt w:val="decimal"/>
-      <w:lvlText w:val="%1."/>
-      <w:lvlJc w:val="left"/>
-      <w:pPr>
-        <w:tabs>
-          <w:tab w:val="num" w:pos="360"/>
-        </w:tabs>
-        <w:ind w:left="360" w:hanging="360"/>
-      </w:pPr>
-    </w:lvl>
-  </w:abstractNum>
-  <w:abstractNum w:abstractNumId="10" w15:restartNumberingAfterBreak="0">
-    <w:nsid w:val="FFFFFF89"/>
-    <w:multiLevelType w:val="singleLevel"/>
-    <w:tmpl w:val="18362D8A"/>
-    <w:lvl w:ilvl="0">
-      <w:start w:val="1"/>
-      <w:numFmt w:val="bullet"/>
-      <w:lvlText w:val=""/>
-      <w:lvlJc w:val="left"/>
-      <w:pPr>
-        <w:tabs>
-          <w:tab w:val="num" w:pos="360"/>
-        </w:tabs>
-        <w:ind w:left="360" w:hanging="360"/>
-      </w:pPr>
-      <w:rPr>
-        <w:rFonts w:ascii="Symbol" w:hAnsi="Symbol" w:hint="default"/>
-      </w:rPr>
-    </w:lvl>
-  </w:abstractNum>
-  <w:abstractNum w:abstractNumId="11" w15:restartNumberingAfterBreak="0">
-    <w:nsid w:val="49A6ADB6"/>
+    <w:nsid w:val="E17F69BA"/>
     <w:multiLevelType w:val="multilevel"/>
-    <w:tmpl w:val="CD7C9850"/>
+    <w:tmpl w:val="7A767D6C"/>
     <w:lvl w:ilvl="0">
       <w:numFmt w:val="bullet"/>
       <w:lvlText w:val=" "/>
@@ -4405,10 +4220,195 @@
       <w:lvlJc w:val="left"/>
     </w:lvl>
   </w:abstractNum>
+  <w:abstractNum w:abstractNumId="2" w15:restartNumberingAfterBreak="0">
+    <w:nsid w:val="FFFFFF7C"/>
+    <w:multiLevelType w:val="singleLevel"/>
+    <w:tmpl w:val="B7E2DEF4"/>
+    <w:lvl w:ilvl="0">
+      <w:start w:val="1"/>
+      <w:numFmt w:val="decimal"/>
+      <w:lvlText w:val="%1."/>
+      <w:lvlJc w:val="left"/>
+      <w:pPr>
+        <w:tabs>
+          <w:tab w:val="num" w:pos="1800"/>
+        </w:tabs>
+        <w:ind w:left="1800" w:hanging="360"/>
+      </w:pPr>
+    </w:lvl>
+  </w:abstractNum>
+  <w:abstractNum w:abstractNumId="3" w15:restartNumberingAfterBreak="0">
+    <w:nsid w:val="FFFFFF7D"/>
+    <w:multiLevelType w:val="singleLevel"/>
+    <w:tmpl w:val="F7D8AC74"/>
+    <w:lvl w:ilvl="0">
+      <w:start w:val="1"/>
+      <w:numFmt w:val="decimal"/>
+      <w:lvlText w:val="%1."/>
+      <w:lvlJc w:val="left"/>
+      <w:pPr>
+        <w:tabs>
+          <w:tab w:val="num" w:pos="1440"/>
+        </w:tabs>
+        <w:ind w:left="1440" w:hanging="360"/>
+      </w:pPr>
+    </w:lvl>
+  </w:abstractNum>
+  <w:abstractNum w:abstractNumId="4" w15:restartNumberingAfterBreak="0">
+    <w:nsid w:val="FFFFFF7E"/>
+    <w:multiLevelType w:val="singleLevel"/>
+    <w:tmpl w:val="B2A4B23A"/>
+    <w:lvl w:ilvl="0">
+      <w:start w:val="1"/>
+      <w:numFmt w:val="decimal"/>
+      <w:lvlText w:val="%1."/>
+      <w:lvlJc w:val="left"/>
+      <w:pPr>
+        <w:tabs>
+          <w:tab w:val="num" w:pos="1080"/>
+        </w:tabs>
+        <w:ind w:left="1080" w:hanging="360"/>
+      </w:pPr>
+    </w:lvl>
+  </w:abstractNum>
+  <w:abstractNum w:abstractNumId="5" w15:restartNumberingAfterBreak="0">
+    <w:nsid w:val="FFFFFF7F"/>
+    <w:multiLevelType w:val="singleLevel"/>
+    <w:tmpl w:val="99B0591C"/>
+    <w:lvl w:ilvl="0">
+      <w:start w:val="1"/>
+      <w:numFmt w:val="decimal"/>
+      <w:lvlText w:val="%1."/>
+      <w:lvlJc w:val="left"/>
+      <w:pPr>
+        <w:tabs>
+          <w:tab w:val="num" w:pos="720"/>
+        </w:tabs>
+        <w:ind w:left="720" w:hanging="360"/>
+      </w:pPr>
+    </w:lvl>
+  </w:abstractNum>
+  <w:abstractNum w:abstractNumId="6" w15:restartNumberingAfterBreak="0">
+    <w:nsid w:val="FFFFFF80"/>
+    <w:multiLevelType w:val="singleLevel"/>
+    <w:tmpl w:val="99560CF8"/>
+    <w:lvl w:ilvl="0">
+      <w:start w:val="1"/>
+      <w:numFmt w:val="bullet"/>
+      <w:lvlText w:val=""/>
+      <w:lvlJc w:val="left"/>
+      <w:pPr>
+        <w:tabs>
+          <w:tab w:val="num" w:pos="1800"/>
+        </w:tabs>
+        <w:ind w:left="1800" w:hanging="360"/>
+      </w:pPr>
+      <w:rPr>
+        <w:rFonts w:ascii="Symbol" w:hAnsi="Symbol" w:hint="default"/>
+      </w:rPr>
+    </w:lvl>
+  </w:abstractNum>
+  <w:abstractNum w:abstractNumId="7" w15:restartNumberingAfterBreak="0">
+    <w:nsid w:val="FFFFFF81"/>
+    <w:multiLevelType w:val="singleLevel"/>
+    <w:tmpl w:val="F2A69424"/>
+    <w:lvl w:ilvl="0">
+      <w:start w:val="1"/>
+      <w:numFmt w:val="bullet"/>
+      <w:lvlText w:val=""/>
+      <w:lvlJc w:val="left"/>
+      <w:pPr>
+        <w:tabs>
+          <w:tab w:val="num" w:pos="1440"/>
+        </w:tabs>
+        <w:ind w:left="1440" w:hanging="360"/>
+      </w:pPr>
+      <w:rPr>
+        <w:rFonts w:ascii="Symbol" w:hAnsi="Symbol" w:hint="default"/>
+      </w:rPr>
+    </w:lvl>
+  </w:abstractNum>
+  <w:abstractNum w:abstractNumId="8" w15:restartNumberingAfterBreak="0">
+    <w:nsid w:val="FFFFFF82"/>
+    <w:multiLevelType w:val="singleLevel"/>
+    <w:tmpl w:val="E698014A"/>
+    <w:lvl w:ilvl="0">
+      <w:start w:val="1"/>
+      <w:numFmt w:val="bullet"/>
+      <w:lvlText w:val=""/>
+      <w:lvlJc w:val="left"/>
+      <w:pPr>
+        <w:tabs>
+          <w:tab w:val="num" w:pos="1080"/>
+        </w:tabs>
+        <w:ind w:left="1080" w:hanging="360"/>
+      </w:pPr>
+      <w:rPr>
+        <w:rFonts w:ascii="Symbol" w:hAnsi="Symbol" w:hint="default"/>
+      </w:rPr>
+    </w:lvl>
+  </w:abstractNum>
+  <w:abstractNum w:abstractNumId="9" w15:restartNumberingAfterBreak="0">
+    <w:nsid w:val="FFFFFF83"/>
+    <w:multiLevelType w:val="singleLevel"/>
+    <w:tmpl w:val="C2805AE4"/>
+    <w:lvl w:ilvl="0">
+      <w:start w:val="1"/>
+      <w:numFmt w:val="bullet"/>
+      <w:lvlText w:val=""/>
+      <w:lvlJc w:val="left"/>
+      <w:pPr>
+        <w:tabs>
+          <w:tab w:val="num" w:pos="720"/>
+        </w:tabs>
+        <w:ind w:left="720" w:hanging="360"/>
+      </w:pPr>
+      <w:rPr>
+        <w:rFonts w:ascii="Symbol" w:hAnsi="Symbol" w:hint="default"/>
+      </w:rPr>
+    </w:lvl>
+  </w:abstractNum>
+  <w:abstractNum w:abstractNumId="10" w15:restartNumberingAfterBreak="0">
+    <w:nsid w:val="FFFFFF88"/>
+    <w:multiLevelType w:val="singleLevel"/>
+    <w:tmpl w:val="16CABEE2"/>
+    <w:lvl w:ilvl="0">
+      <w:start w:val="1"/>
+      <w:numFmt w:val="decimal"/>
+      <w:lvlText w:val="%1."/>
+      <w:lvlJc w:val="left"/>
+      <w:pPr>
+        <w:tabs>
+          <w:tab w:val="num" w:pos="360"/>
+        </w:tabs>
+        <w:ind w:left="360" w:hanging="360"/>
+      </w:pPr>
+    </w:lvl>
+  </w:abstractNum>
+  <w:abstractNum w:abstractNumId="11" w15:restartNumberingAfterBreak="0">
+    <w:nsid w:val="FFFFFF89"/>
+    <w:multiLevelType w:val="singleLevel"/>
+    <w:tmpl w:val="B7D26E44"/>
+    <w:lvl w:ilvl="0">
+      <w:start w:val="1"/>
+      <w:numFmt w:val="bullet"/>
+      <w:lvlText w:val=""/>
+      <w:lvlJc w:val="left"/>
+      <w:pPr>
+        <w:tabs>
+          <w:tab w:val="num" w:pos="360"/>
+        </w:tabs>
+        <w:ind w:left="360" w:hanging="360"/>
+      </w:pPr>
+      <w:rPr>
+        <w:rFonts w:ascii="Symbol" w:hAnsi="Symbol" w:hint="default"/>
+      </w:rPr>
+    </w:lvl>
+  </w:abstractNum>
   <w:abstractNum w:abstractNumId="12" w15:restartNumberingAfterBreak="0">
-    <w:nsid w:val="66BC66CC"/>
+    <w:nsid w:val="49A6ADB6"/>
     <w:multiLevelType w:val="multilevel"/>
-    <w:tmpl w:val="0CAA49FE"/>
+    <w:tmpl w:val="CD7C9850"/>
     <w:lvl w:ilvl="0">
       <w:numFmt w:val="bullet"/>
       <w:lvlText w:val=" "/>
@@ -4498,6 +4498,98 @@
     </w:lvl>
   </w:abstractNum>
   <w:abstractNum w:abstractNumId="13" w15:restartNumberingAfterBreak="0">
+    <w:nsid w:val="66BC66CC"/>
+    <w:multiLevelType w:val="multilevel"/>
+    <w:tmpl w:val="0CAA49FE"/>
+    <w:lvl w:ilvl="0">
+      <w:numFmt w:val="bullet"/>
+      <w:lvlText w:val=" "/>
+      <w:lvlJc w:val="left"/>
+      <w:pPr>
+        <w:tabs>
+          <w:tab w:val="num" w:pos="0"/>
+        </w:tabs>
+        <w:ind w:left="480" w:hanging="480"/>
+      </w:pPr>
+    </w:lvl>
+    <w:lvl w:ilvl="1">
+      <w:numFmt w:val="bullet"/>
+      <w:lvlText w:val=" "/>
+      <w:lvlJc w:val="left"/>
+      <w:pPr>
+        <w:tabs>
+          <w:tab w:val="num" w:pos="720"/>
+        </w:tabs>
+        <w:ind w:left="1200" w:hanging="480"/>
+      </w:pPr>
+    </w:lvl>
+    <w:lvl w:ilvl="2">
+      <w:numFmt w:val="bullet"/>
+      <w:lvlText w:val=" "/>
+      <w:lvlJc w:val="left"/>
+      <w:pPr>
+        <w:tabs>
+          <w:tab w:val="num" w:pos="1440"/>
+        </w:tabs>
+        <w:ind w:left="1920" w:hanging="480"/>
+      </w:pPr>
+    </w:lvl>
+    <w:lvl w:ilvl="3">
+      <w:numFmt w:val="bullet"/>
+      <w:lvlText w:val=" "/>
+      <w:lvlJc w:val="left"/>
+      <w:pPr>
+        <w:tabs>
+          <w:tab w:val="num" w:pos="2160"/>
+        </w:tabs>
+        <w:ind w:left="2640" w:hanging="480"/>
+      </w:pPr>
+    </w:lvl>
+    <w:lvl w:ilvl="4">
+      <w:numFmt w:val="bullet"/>
+      <w:lvlText w:val=" "/>
+      <w:lvlJc w:val="left"/>
+      <w:pPr>
+        <w:tabs>
+          <w:tab w:val="num" w:pos="2880"/>
+        </w:tabs>
+        <w:ind w:left="3360" w:hanging="480"/>
+      </w:pPr>
+    </w:lvl>
+    <w:lvl w:ilvl="5">
+      <w:numFmt w:val="bullet"/>
+      <w:lvlText w:val=" "/>
+      <w:lvlJc w:val="left"/>
+      <w:pPr>
+        <w:tabs>
+          <w:tab w:val="num" w:pos="3600"/>
+        </w:tabs>
+        <w:ind w:left="4080" w:hanging="480"/>
+      </w:pPr>
+    </w:lvl>
+    <w:lvl w:ilvl="6">
+      <w:numFmt w:val="bullet"/>
+      <w:lvlText w:val=" "/>
+      <w:lvlJc w:val="left"/>
+      <w:pPr>
+        <w:tabs>
+          <w:tab w:val="num" w:pos="4320"/>
+        </w:tabs>
+        <w:ind w:left="4800" w:hanging="480"/>
+      </w:pPr>
+    </w:lvl>
+    <w:lvl w:ilvl="7">
+      <w:numFmt w:val="decimal"/>
+      <w:lvlText w:val=""/>
+      <w:lvlJc w:val="left"/>
+    </w:lvl>
+    <w:lvl w:ilvl="8">
+      <w:numFmt w:val="decimal"/>
+      <w:lvlText w:val=""/>
+      <w:lvlJc w:val="left"/>
+    </w:lvl>
+  </w:abstractNum>
+  <w:abstractNum w:abstractNumId="14" w15:restartNumberingAfterBreak="0">
     <w:nsid w:val="77FD101A"/>
     <w:multiLevelType w:val="multilevel"/>
     <w:tmpl w:val="89AE6536"/>
@@ -4590,7 +4682,7 @@
     </w:lvl>
   </w:abstractNum>
   <w:abstractNum w:abstractNumId="990">
-    <w:nsid w:val="8caa1614"/>
+    <w:nsid w:val="d80603e7"/>
     <w:multiLevelType w:val="multilevel"/>
     <w:lvl w:ilvl="0">
       <w:numFmt w:val="bullet"/>
@@ -4671,46 +4763,49 @@
     </w:lvl>
   </w:abstractNum>
   <w:num w:numId="1">
-    <w:abstractNumId w:val="0"/>
+    <w:abstractNumId w:val="1"/>
   </w:num>
   <w:num w:numId="2">
+    <w:abstractNumId w:val="13"/>
+  </w:num>
+  <w:num w:numId="3">
+    <w:abstractNumId w:val="11"/>
+  </w:num>
+  <w:num w:numId="4">
+    <w:abstractNumId w:val="9"/>
+  </w:num>
+  <w:num w:numId="5">
+    <w:abstractNumId w:val="8"/>
+  </w:num>
+  <w:num w:numId="6">
+    <w:abstractNumId w:val="7"/>
+  </w:num>
+  <w:num w:numId="7">
+    <w:abstractNumId w:val="6"/>
+  </w:num>
+  <w:num w:numId="8">
+    <w:abstractNumId w:val="10"/>
+  </w:num>
+  <w:num w:numId="9">
+    <w:abstractNumId w:val="5"/>
+  </w:num>
+  <w:num w:numId="10">
+    <w:abstractNumId w:val="4"/>
+  </w:num>
+  <w:num w:numId="11">
+    <w:abstractNumId w:val="3"/>
+  </w:num>
+  <w:num w:numId="12">
+    <w:abstractNumId w:val="2"/>
+  </w:num>
+  <w:num w:numId="13">
     <w:abstractNumId w:val="12"/>
   </w:num>
-  <w:num w:numId="3">
-    <w:abstractNumId w:val="10"/>
+  <w:num w:numId="14">
+    <w:abstractNumId w:val="14"/>
   </w:num>
-  <w:num w:numId="4">
-    <w:abstractNumId w:val="8"/>
-  </w:num>
-  <w:num w:numId="5">
-    <w:abstractNumId w:val="7"/>
-  </w:num>
-  <w:num w:numId="6">
-    <w:abstractNumId w:val="6"/>
-  </w:num>
-  <w:num w:numId="7">
-    <w:abstractNumId w:val="5"/>
-  </w:num>
-  <w:num w:numId="8">
-    <w:abstractNumId w:val="9"/>
-  </w:num>
-  <w:num w:numId="9">
-    <w:abstractNumId w:val="4"/>
-  </w:num>
-  <w:num w:numId="10">
-    <w:abstractNumId w:val="3"/>
-  </w:num>
-  <w:num w:numId="11">
-    <w:abstractNumId w:val="2"/>
-  </w:num>
-  <w:num w:numId="12">
-    <w:abstractNumId w:val="1"/>
-  </w:num>
-  <w:num w:numId="13">
-    <w:abstractNumId w:val="11"/>
-  </w:num>
-  <w:num w:numId="14">
-    <w:abstractNumId w:val="13"/>
+  <w:num w:numId="15">
+    <w:abstractNumId w:val="0"/>
   </w:num>
   <w:num w:numId="1000">
     <w:abstractNumId w:val="990"/>
@@ -5180,7 +5275,7 @@
     <w:uiPriority w:val="9"/>
     <w:unhideWhenUsed/>
     <w:qFormat/>
-    <w:rsid w:val="00395467"/>
+    <w:rsid w:val="001F6E06"/>
     <w:pPr>
       <w:keepNext/>
       <w:keepLines/>
@@ -5189,7 +5284,8 @@
       <w:outlineLvl w:val="5"/>
     </w:pPr>
     <w:rPr>
-      <w:rFonts w:eastAsiaTheme="majorEastAsia" w:cstheme="majorBidi"/>
+      <w:rFonts w:ascii="Palatino Linotype" w:eastAsiaTheme="majorEastAsia" w:hAnsi="Palatino Linotype" w:cstheme="majorBidi"/>
+      <w:sz w:val="22"/>
     </w:rPr>
   </w:style>
   <w:style w:type="character" w:default="1" w:styleId="DefaultParagraphFont">
@@ -5224,15 +5320,22 @@
     <w:basedOn w:val="Normal"/>
     <w:link w:val="BodyTextChar"/>
     <w:qFormat/>
+    <w:rsid w:val="001F6E06"/>
     <w:pPr>
       <w:spacing w:before="180" w:after="180"/>
     </w:pPr>
+    <w:rPr>
+      <w:rFonts w:ascii="Palatino Linotype" w:hAnsi="Palatino Linotype"/>
+      <w:sz w:val="22"/>
+      <w:szCs w:val="22"/>
+    </w:rPr>
   </w:style>
   <w:style w:type="paragraph" w:customStyle="1" w:styleId="FirstParagraph">
     <w:name w:val="First Paragraph"/>
     <w:basedOn w:val="BodyText"/>
     <w:next w:val="BodyText"/>
     <w:qFormat/>
+    <w:rsid w:val="001F6E06"/>
   </w:style>
   <w:style w:type="paragraph" w:customStyle="1" w:styleId="Compact">
     <w:name w:val="Compact"/>
@@ -5266,37 +5369,44 @@
     <w:basedOn w:val="Title"/>
     <w:next w:val="BodyText"/>
     <w:qFormat/>
-    <w:rsid w:val="008D105F"/>
+    <w:rsid w:val="001F6E06"/>
     <w:pPr>
       <w:spacing w:before="240" w:after="0"/>
     </w:pPr>
     <w:rPr>
-      <w:rFonts w:asciiTheme="minorHAnsi" w:hAnsiTheme="minorHAnsi"/>
       <w:i w:val="0"/>
-      <w:sz w:val="24"/>
-      <w:szCs w:val="24"/>
+      <w:sz w:val="22"/>
+      <w:szCs w:val="22"/>
     </w:rPr>
   </w:style>
   <w:style w:type="paragraph" w:customStyle="1" w:styleId="Author">
     <w:name w:val="Author"/>
     <w:next w:val="BodyText"/>
     <w:qFormat/>
-    <w:rsid w:val="00683FC7"/>
+    <w:rsid w:val="001F6E06"/>
     <w:pPr>
       <w:keepNext/>
       <w:keepLines/>
       <w:spacing w:after="0"/>
     </w:pPr>
+    <w:rPr>
+      <w:rFonts w:ascii="Palatino Linotype" w:hAnsi="Palatino Linotype"/>
+      <w:sz w:val="22"/>
+    </w:rPr>
   </w:style>
   <w:style w:type="paragraph" w:styleId="Date">
     <w:name w:val="Date"/>
     <w:next w:val="BodyText"/>
     <w:qFormat/>
-    <w:rsid w:val="008D105F"/>
+    <w:rsid w:val="001F6E06"/>
     <w:pPr>
       <w:keepNext/>
       <w:keepLines/>
     </w:pPr>
+    <w:rPr>
+      <w:rFonts w:ascii="Palatino Linotype" w:hAnsi="Palatino Linotype"/>
+      <w:sz w:val="22"/>
+    </w:rPr>
   </w:style>
   <w:style w:type="paragraph" w:customStyle="1" w:styleId="Abstract">
     <w:name w:val="Abstract"/>
@@ -5373,9 +5483,15 @@
   <w:style w:type="paragraph" w:customStyle="1" w:styleId="TableCaption">
     <w:name w:val="Table Caption"/>
     <w:basedOn w:val="Caption"/>
+    <w:rsid w:val="001F6E06"/>
     <w:pPr>
       <w:keepNext/>
     </w:pPr>
+    <w:rPr>
+      <w:rFonts w:ascii="Palatino Linotype" w:hAnsi="Palatino Linotype"/>
+      <w:sz w:val="22"/>
+      <w:szCs w:val="22"/>
+    </w:rPr>
   </w:style>
   <w:style w:type="paragraph" w:customStyle="1" w:styleId="ImageCaption">
     <w:name w:val="Image Caption"/>
@@ -5771,7 +5887,12 @@
     <w:name w:val="Body Text Char"/>
     <w:basedOn w:val="DefaultParagraphFont"/>
     <w:link w:val="BodyText"/>
-    <w:rsid w:val="00B20D39"/>
+    <w:rsid w:val="001F6E06"/>
+    <w:rPr>
+      <w:rFonts w:ascii="Palatino Linotype" w:hAnsi="Palatino Linotype"/>
+      <w:sz w:val="22"/>
+      <w:szCs w:val="22"/>
+    </w:rPr>
   </w:style>
   <w:style w:type="paragraph" w:styleId="Header">
     <w:name w:val="header"/>

--- a/reports/006_writeup_09.22.2018.docx
+++ b/reports/006_writeup_09.22.2018.docx
@@ -79,7 +79,7 @@
         <w:pStyle w:val="Date"/>
       </w:pPr>
       <w:r>
-        <w:t xml:space="preserve">22</w:t>
+        <w:t xml:space="preserve">23</w:t>
       </w:r>
       <w:r>
         <w:t xml:space="preserve"> </w:t>
@@ -98,35 +98,35 @@
       <w:pPr>
         <w:pStyle w:val="Heading2"/>
       </w:pPr>
-      <w:bookmarkStart w:id="21" w:name="introduction"/>
+      <w:bookmarkStart w:id="20" w:name="introduction"/>
+      <w:r>
+        <w:t xml:space="preserve">Introduction</w:t>
+      </w:r>
+      <w:bookmarkEnd w:id="20"/>
+    </w:p>
+    <w:p>
+      <w:pPr>
+        <w:pStyle w:val="FirstParagraph"/>
+      </w:pPr>
+      <w:r>
+        <w:t xml:space="preserve">To partially fulfill our course requirements, we planned and conducted an experiment to determine the friction factor of a straight PVC pipe. The apparatus is an Armfield flow bench instrumented for measuring pressure and flow rate. The experiment findings are compared to published values in a Moody chart. Results within 30% of expected values are considered successful.</w:t>
+      </w:r>
+    </w:p>
+    <w:p>
+      <w:pPr>
+        <w:pStyle w:val="Heading2"/>
+      </w:pPr>
+      <w:bookmarkStart w:id="21" w:name="apparatus"/>
+      <w:r>
+        <w:t xml:space="preserve">Apparatus</w:t>
+      </w:r>
       <w:bookmarkEnd w:id="21"/>
-      <w:r>
-        <w:t xml:space="preserve">Introduction</w:t>
-      </w:r>
     </w:p>
     <w:p>
       <w:pPr>
         <w:pStyle w:val="FirstParagraph"/>
       </w:pPr>
       <w:r>
-        <w:t xml:space="preserve">To partially fulfill our course requirements, we planned and conducted an experiment to determine the friction factor of a straight PVC pipe. The apparatus is an Armfield flow bench instrumented for measuring pressure and flow rate. The experiment findings are compared to published values in a Moody chart. Results within 30% of expected values are considered successful.</w:t>
-      </w:r>
-    </w:p>
-    <w:p>
-      <w:pPr>
-        <w:pStyle w:val="Heading2"/>
-      </w:pPr>
-      <w:bookmarkStart w:id="22" w:name="apparatus"/>
-      <w:bookmarkEnd w:id="22"/>
-      <w:r>
-        <w:t xml:space="preserve">Apparatus</w:t>
-      </w:r>
-    </w:p>
-    <w:p>
-      <w:pPr>
-        <w:pStyle w:val="FirstParagraph"/>
-      </w:pPr>
-      <w:r>
         <w:t xml:space="preserve">The apparatus is an Armfield flow bnech instrumented as illustrated in Figure 1. The flow bench has an adjustable flow pump that cycles water from a reservoir through the straight pipe and back to the reservoir. The pump speed is adjusted each trial to obtain a desired flow rate measured by a flow meter.</w:t>
       </w:r>
     </w:p>
@@ -134,8 +134,7 @@
       <w:pPr>
         <w:pStyle w:val="Heading6"/>
       </w:pPr>
-      <w:bookmarkStart w:id="24" w:name="section"/>
-      <w:bookmarkEnd w:id="24"/>
+      <w:bookmarkStart w:id="23" w:name="section"/>
       <w:r>
         <w:drawing>
           <wp:inline>
@@ -152,7 +151,7 @@
                     </pic:cNvPicPr>
                   </pic:nvPicPr>
                   <pic:blipFill>
-                    <a:blip r:embed="rId23"/>
+                    <a:blip r:embed="rId22"/>
                     <a:stretch>
                       <a:fillRect/>
                     </a:stretch>
@@ -178,34 +177,35 @@
           </wp:inline>
         </w:drawing>
       </w:r>
+      <w:bookmarkEnd w:id="23"/>
     </w:p>
     <w:p>
       <w:pPr>
         <w:pStyle w:val="Heading6"/>
       </w:pPr>
-      <w:bookmarkStart w:id="25" w:name="figure-1-configuration-of-the-flow-bench."/>
+      <w:bookmarkStart w:id="24" w:name="figure-1-configuration-of-the-flow-bench."/>
+      <w:r>
+        <w:t xml:space="preserve">Figure 1: Configuration of the flow bench.</w:t>
+      </w:r>
+      <w:bookmarkEnd w:id="24"/>
+    </w:p>
+    <w:p>
+      <w:pPr>
+        <w:pStyle w:val="FirstParagraph"/>
+      </w:pPr>
+      <w:r>
+        <w:t xml:space="preserve">Attached to the pipe are three manometers distanced at 20 cm apart for measuring fluid pressure at that point. Only two of the manometers are used.</w:t>
+      </w:r>
+    </w:p>
+    <w:p>
+      <w:pPr>
+        <w:pStyle w:val="Heading2"/>
+      </w:pPr>
+      <w:bookmarkStart w:id="25" w:name="modeling"/>
+      <w:r>
+        <w:t xml:space="preserve">Modeling</w:t>
+      </w:r>
       <w:bookmarkEnd w:id="25"/>
-      <w:r>
-        <w:t xml:space="preserve">Figure 1: Configuration of the flow bench.</w:t>
-      </w:r>
-    </w:p>
-    <w:p>
-      <w:pPr>
-        <w:pStyle w:val="FirstParagraph"/>
-      </w:pPr>
-      <w:r>
-        <w:t xml:space="preserve">Attached to the pipe are three manometers distanced at 20 cm apart for measuring fluid pressure at that point. Only two of the manometers are used.</w:t>
-      </w:r>
-    </w:p>
-    <w:p>
-      <w:pPr>
-        <w:pStyle w:val="Heading2"/>
-      </w:pPr>
-      <w:bookmarkStart w:id="26" w:name="modeling"/>
-      <w:bookmarkEnd w:id="26"/>
-      <w:r>
-        <w:t xml:space="preserve">Modeling</w:t>
-      </w:r>
     </w:p>
     <w:p>
       <w:pPr>
@@ -392,8 +392,7 @@
       <w:pPr>
         <w:pStyle w:val="Heading6"/>
       </w:pPr>
-      <w:bookmarkStart w:id="28" w:name="section-1"/>
-      <w:bookmarkEnd w:id="28"/>
+      <w:bookmarkStart w:id="27" w:name="section-1"/>
       <w:r>
         <w:drawing>
           <wp:inline>
@@ -410,7 +409,7 @@
                     </pic:cNvPicPr>
                   </pic:nvPicPr>
                   <pic:blipFill>
-                    <a:blip r:embed="rId27"/>
+                    <a:blip r:embed="rId26"/>
                     <a:stretch>
                       <a:fillRect/>
                     </a:stretch>
@@ -436,16 +435,17 @@
           </wp:inline>
         </w:drawing>
       </w:r>
+      <w:bookmarkEnd w:id="27"/>
     </w:p>
     <w:p>
       <w:pPr>
         <w:pStyle w:val="Heading6"/>
       </w:pPr>
-      <w:bookmarkStart w:id="29" w:name="figure-2-illustrating-the-variables-that-appear-in-the-data-reduction-equation."/>
-      <w:bookmarkEnd w:id="29"/>
+      <w:bookmarkStart w:id="28" w:name="figure-2-illustrating-the-variables-that-appear-in-the-data-reduction-equation."/>
       <w:r>
         <w:t xml:space="preserve">Figure 2: Illustrating the variables that appear in the data reduction equation.</w:t>
       </w:r>
+      <w:bookmarkEnd w:id="28"/>
     </w:p>
     <w:p>
       <w:pPr>
@@ -601,8 +601,55 @@
       </w:r>
     </w:p>
     <w:p>
-      <w:pPr>
-        <w:pStyle w:val="BodyText"/>
+      <w:r>
+        <w:pict>
+          <v:rect style="width:0;height:1.5pt" o:hralign="center" o:hrstd="t" o:hr="t"/>
+        </w:pict>
+      </w:r>
+    </w:p>
+    <w:p>
+      <w:pPr>
+        <w:pStyle w:val="BlockText"/>
+      </w:pPr>
+      <w:r>
+        <w:t xml:space="preserve">Mary, use a capital Delta</w:t>
+      </w:r>
+      <w:r>
+        <w:t xml:space="preserve"> </w:t>
+      </w:r>
+      <m:oMath>
+        <m:r>
+          <m:t>Δ</m:t>
+        </m:r>
+      </m:oMath>
+      <w:r>
+        <w:t xml:space="preserve"> </w:t>
+      </w:r>
+      <w:r>
+        <w:t xml:space="preserve">for the pressure difference</w:t>
+      </w:r>
+      <w:r>
+        <w:t xml:space="preserve"> </w:t>
+      </w:r>
+      <m:oMath>
+        <m:r>
+          <m:t>Δ</m:t>
+        </m:r>
+        <m:r>
+          <m:t>p</m:t>
+        </m:r>
+      </m:oMath>
+    </w:p>
+    <w:p>
+      <w:r>
+        <w:pict>
+          <v:rect style="width:0;height:1.5pt" o:hralign="center" o:hrstd="t" o:hr="t"/>
+        </w:pict>
+      </w:r>
+    </w:p>
+    <w:p>
+      <w:pPr>
+        <w:pStyle w:val="FirstParagraph"/>
       </w:pPr>
       <w:r>
         <w:t xml:space="preserve">Substituting (3) into (1) and rearranging, we obtain an expression for the friction factor,</w:t>
@@ -1112,14 +1159,210 @@
       </w:r>
     </w:p>
     <w:p>
+      <w:r>
+        <w:pict>
+          <v:rect style="width:0;height:1.5pt" o:hralign="center" o:hrstd="t" o:hr="t"/>
+        </w:pict>
+      </w:r>
+    </w:p>
+    <w:p>
+      <w:pPr>
+        <w:pStyle w:val="BlockText"/>
+      </w:pPr>
+      <w:r>
+        <w:t xml:space="preserve">Mary. the authors made a significant error here. Dynamic viscosity is denoted with the symbol</w:t>
+      </w:r>
+      <w:r>
+        <w:t xml:space="preserve"> </w:t>
+      </w:r>
+      <m:oMath>
+        <m:r>
+          <m:t>μ</m:t>
+        </m:r>
+      </m:oMath>
+      <w:r>
+        <w:t xml:space="preserve"> </w:t>
+      </w:r>
+      <w:r>
+        <w:t xml:space="preserve">(not</w:t>
+      </w:r>
+      <w:r>
+        <w:t xml:space="preserve"> </w:t>
+      </w:r>
+      <m:oMath>
+        <m:r>
+          <m:t>ν</m:t>
+        </m:r>
+      </m:oMath>
+      <w:r>
+        <w:t xml:space="preserve">) in both (7) and (8).</w:t>
+      </w:r>
+    </w:p>
+    <w:p>
+      <w:pPr>
+        <w:pStyle w:val="BlockText"/>
+      </w:pPr>
+      <w:r>
+        <w:t xml:space="preserve">For water,</w:t>
+      </w:r>
+      <w:r>
+        <w:t xml:space="preserve"> </w:t>
+      </w:r>
+      <m:oMath>
+        <m:r>
+          <m:t>μ</m:t>
+        </m:r>
+        <m:r>
+          <m:t>=</m:t>
+        </m:r>
+        <m:r>
+          <m:t>8.90</m:t>
+        </m:r>
+        <m:r>
+          <m:t>×</m:t>
+        </m:r>
+        <m:sSup>
+          <m:e>
+            <m:r>
+              <m:t>10</m:t>
+            </m:r>
+          </m:e>
+          <m:sup>
+            <m:r>
+              <m:t>−</m:t>
+            </m:r>
+            <m:r>
+              <m:t>4</m:t>
+            </m:r>
+          </m:sup>
+        </m:sSup>
+      </m:oMath>
+      <w:r>
+        <w:t xml:space="preserve"> </w:t>
+      </w:r>
+      <w:r>
+        <w:t xml:space="preserve">Pa-s.</w:t>
+      </w:r>
+    </w:p>
+    <w:p>
+      <w:pPr>
+        <w:pStyle w:val="BlockText"/>
+      </w:pPr>
+      <w:r>
+        <w:t xml:space="preserve">So while their text claims they were using</w:t>
+      </w:r>
+      <w:r>
+        <w:t xml:space="preserve"> </w:t>
+      </w:r>
+      <w:r>
+        <w:rPr>
+          <w:i/>
+        </w:rPr>
+        <w:t xml:space="preserve">dynamic viscosity</w:t>
+      </w:r>
+      <w:r>
+        <w:t xml:space="preserve"> </w:t>
+      </w:r>
+      <w:r>
+        <w:t xml:space="preserve">for water, they didn’t. They used the value for</w:t>
+      </w:r>
+      <w:r>
+        <w:t xml:space="preserve"> </w:t>
+      </w:r>
+      <w:r>
+        <w:rPr>
+          <w:i/>
+        </w:rPr>
+        <w:t xml:space="preserve">kinematic viscosity</w:t>
+      </w:r>
+      <w:r>
+        <w:t xml:space="preserve"> </w:t>
+      </w:r>
+      <m:oMath>
+        <m:r>
+          <m:t>ν</m:t>
+        </m:r>
+      </m:oMath>
+      <w:r>
+        <w:t xml:space="preserve">, which differs from the correct value by the density of water…about 1000 kg/m3. This should repair the quantitative error in your reproduction. The formula should read</w:t>
+      </w:r>
+    </w:p>
+    <w:p>
+      <w:pPr>
+        <w:pStyle w:val="BlockText"/>
+      </w:pPr>
+      <m:oMathPara>
+        <m:oMathParaPr>
+          <m:jc m:val="center"/>
+        </m:oMathParaPr>
+        <m:oMath>
+          <m:r>
+            <m:t>R</m:t>
+          </m:r>
+          <m:r>
+            <m:t>e</m:t>
+          </m:r>
+          <m:r>
+            <m:t>=</m:t>
+          </m:r>
+          <m:f>
+            <m:fPr>
+              <m:type m:val="bar"/>
+            </m:fPr>
+            <m:num>
+              <m:r>
+                <m:t>4</m:t>
+              </m:r>
+              <m:r>
+                <m:t>ρ</m:t>
+              </m:r>
+              <m:limUpp>
+                <m:e>
+                  <m:r>
+                    <m:t>V</m:t>
+                  </m:r>
+                </m:e>
+                <m:lim>
+                  <m:r>
+                    <m:t>.</m:t>
+                  </m:r>
+                </m:lim>
+              </m:limUpp>
+            </m:num>
+            <m:den>
+              <m:r>
+                <m:t>π</m:t>
+              </m:r>
+              <m:r>
+                <m:t>μ</m:t>
+              </m:r>
+              <m:r>
+                <m:t>D</m:t>
+              </m:r>
+            </m:den>
+          </m:f>
+          <m:r>
+            <m:t>.</m:t>
+          </m:r>
+        </m:oMath>
+      </m:oMathPara>
+    </w:p>
+    <w:p>
+      <w:r>
+        <w:pict>
+          <v:rect style="width:0;height:1.5pt" o:hralign="center" o:hrstd="t" o:hr="t"/>
+        </w:pict>
+      </w:r>
+    </w:p>
+    <w:p>
       <w:pPr>
         <w:pStyle w:val="Heading2"/>
       </w:pPr>
-      <w:bookmarkStart w:id="30" w:name="procedure"/>
-      <w:bookmarkEnd w:id="30"/>
+      <w:bookmarkStart w:id="29" w:name="procedure"/>
       <w:r>
         <w:t xml:space="preserve">Procedure</w:t>
       </w:r>
+      <w:bookmarkEnd w:id="29"/>
     </w:p>
     <w:p>
       <w:pPr>
@@ -1186,8 +1429,7 @@
       <w:pPr>
         <w:pStyle w:val="Heading6"/>
       </w:pPr>
-      <w:bookmarkStart w:id="32" w:name="section-2"/>
-      <w:bookmarkEnd w:id="32"/>
+      <w:bookmarkStart w:id="31" w:name="section-2"/>
       <w:r>
         <w:drawing>
           <wp:inline>
@@ -1204,7 +1446,7 @@
                     </pic:cNvPicPr>
                   </pic:nvPicPr>
                   <pic:blipFill>
-                    <a:blip r:embed="rId31"/>
+                    <a:blip r:embed="rId30"/>
                     <a:stretch>
                       <a:fillRect/>
                     </a:stretch>
@@ -1230,26 +1472,27 @@
           </wp:inline>
         </w:drawing>
       </w:r>
+      <w:bookmarkEnd w:id="31"/>
     </w:p>
     <w:p>
       <w:pPr>
         <w:pStyle w:val="Heading6"/>
       </w:pPr>
-      <w:bookmarkStart w:id="33" w:name="figure-3-elements-of-the-apparatus-important-for-the-procedure."/>
+      <w:bookmarkStart w:id="32" w:name="figure-3-elements-of-the-apparatus-important-for-the-procedure."/>
+      <w:r>
+        <w:t xml:space="preserve">Figure 3: Elements of the apparatus important for the procedure.</w:t>
+      </w:r>
+      <w:bookmarkEnd w:id="32"/>
+    </w:p>
+    <w:p>
+      <w:pPr>
+        <w:pStyle w:val="Heading2"/>
+      </w:pPr>
+      <w:bookmarkStart w:id="33" w:name="data"/>
+      <w:r>
+        <w:t xml:space="preserve">Data</w:t>
+      </w:r>
       <w:bookmarkEnd w:id="33"/>
-      <w:r>
-        <w:t xml:space="preserve">Figure 3: Elements of the apparatus important for the procedure.</w:t>
-      </w:r>
-    </w:p>
-    <w:p>
-      <w:pPr>
-        <w:pStyle w:val="Heading2"/>
-      </w:pPr>
-      <w:bookmarkStart w:id="34" w:name="data"/>
-      <w:bookmarkEnd w:id="34"/>
-      <w:r>
-        <w:t xml:space="preserve">Data</w:t>
-      </w:r>
     </w:p>
     <w:p>
       <w:pPr>
@@ -1315,7 +1558,7 @@
     </w:p>
     <w:tbl>
       <w:tblPr>
-        <w:tblStyle w:val="TableNormal"/>
+        <w:tblStyle w:val="Table"/>
         <w:tblW w:type="pct" w:w="0.0"/>
         <w:tblLook w:firstRow="1"/>
         <w:tblCaption w:val="Table 1: Complete experimental data."/>
@@ -2574,7 +2817,7 @@
     </w:p>
     <w:tbl>
       <w:tblPr>
-        <w:tblStyle w:val="TableNormal"/>
+        <w:tblStyle w:val="Table"/>
         <w:tblW w:type="pct" w:w="0.0"/>
         <w:tblLook w:firstRow="1"/>
         <w:tblCaption w:val="Table 2: Constants and one-time measurands."/>
@@ -2834,11 +3077,11 @@
       <w:pPr>
         <w:pStyle w:val="Heading2"/>
       </w:pPr>
-      <w:bookmarkStart w:id="35" w:name="analysis"/>
-      <w:bookmarkEnd w:id="35"/>
+      <w:bookmarkStart w:id="34" w:name="analysis"/>
       <w:r>
         <w:t xml:space="preserve">Analysis</w:t>
       </w:r>
+      <w:bookmarkEnd w:id="34"/>
     </w:p>
     <w:p>
       <w:pPr>
@@ -3346,11 +3589,11 @@
       <w:pPr>
         <w:pStyle w:val="Heading2"/>
       </w:pPr>
-      <w:bookmarkStart w:id="36" w:name="results"/>
-      <w:bookmarkEnd w:id="36"/>
+      <w:bookmarkStart w:id="35" w:name="results"/>
       <w:r>
         <w:t xml:space="preserve">Results</w:t>
       </w:r>
+      <w:bookmarkEnd w:id="35"/>
     </w:p>
     <w:p>
       <w:pPr>
@@ -3378,7 +3621,7 @@
     </w:p>
     <w:tbl>
       <w:tblPr>
-        <w:tblStyle w:val="TableNormal"/>
+        <w:tblStyle w:val="Table"/>
         <w:tblW w:type="pct" w:w="0.0"/>
         <w:tblLook w:firstRow="1"/>
         <w:tblCaption w:val="Table 3: Mean friction factor and Reynolds number at three operating conditions."/>
@@ -3597,26 +3840,30 @@
       </w:tr>
     </w:tbl>
     <w:p>
-      <w:pPr>
-        <w:pStyle w:val="BodyText"/>
-      </w:pPr>
+      <w:r>
+        <w:pict>
+          <v:rect style="width:0;height:1.5pt" o:hralign="center" o:hrstd="t" o:hr="t"/>
+        </w:pict>
+      </w:r>
     </w:p>
     <w:p>
       <w:pPr>
         <w:pStyle w:val="BlockText"/>
       </w:pPr>
       <w:r>
-        <w:t xml:space="preserve">—– Friction fractor is high by two orders of magnitude, what should I do?</w:t>
+        <w:t xml:space="preserve">Friction fractor is high by two orders of magnitude, what should I do?</w:t>
+      </w:r>
+    </w:p>
+    <w:p>
+      <w:r>
+        <w:pict>
+          <v:rect style="width:0;height:1.5pt" o:hralign="center" o:hrstd="t" o:hr="t"/>
+        </w:pict>
       </w:r>
     </w:p>
     <w:p>
       <w:pPr>
         <w:pStyle w:val="FirstParagraph"/>
-      </w:pPr>
-    </w:p>
-    <w:p>
-      <w:pPr>
-        <w:pStyle w:val="BodyText"/>
       </w:pPr>
       <w:r>
         <w:t xml:space="preserve">We see that the lower flow rates yield lower Reynolds numbers and higher friction factors, consistent with expectations from the Moody chart.</w:t>
@@ -3657,7 +3904,7 @@
     </w:p>
     <w:tbl>
       <w:tblPr>
-        <w:tblStyle w:val="TableNormal"/>
+        <w:tblStyle w:val="Table"/>
         <w:tblW w:type="pct" w:w="0.0"/>
         <w:tblLook w:firstRow="1"/>
         <w:tblCaption w:val="Table 3: Mean friction factor and Reynolds number at three operating conditions."/>
@@ -3829,8 +4076,7 @@
       <w:pPr>
         <w:pStyle w:val="Heading6"/>
       </w:pPr>
-      <w:bookmarkStart w:id="38" w:name="section-3"/>
-      <w:bookmarkEnd w:id="38"/>
+      <w:bookmarkStart w:id="37" w:name="section-3"/>
       <w:r>
         <w:drawing>
           <wp:inline>
@@ -3847,7 +4093,7 @@
                     </pic:cNvPicPr>
                   </pic:nvPicPr>
                   <pic:blipFill>
-                    <a:blip r:embed="rId37"/>
+                    <a:blip r:embed="rId36"/>
                     <a:stretch>
                       <a:fillRect/>
                     </a:stretch>
@@ -3873,71 +4119,86 @@
           </wp:inline>
         </w:drawing>
       </w:r>
+      <w:bookmarkEnd w:id="37"/>
     </w:p>
     <w:p>
       <w:pPr>
         <w:pStyle w:val="Heading6"/>
       </w:pPr>
-      <w:bookmarkStart w:id="39" w:name="figure-4-resultants-for-low-medium-and-high-flow-rates-graphed-on-a-moody-diagram."/>
+      <w:bookmarkStart w:id="38" w:name="figure-4-resultants-for-low-medium-and-high-flow-rates-graphed-on-a-moody-diagram."/>
+      <w:r>
+        <w:t xml:space="preserve">Figure 4: Resultants for low, medium, and high flow rates graphed on a Moody diagram.</w:t>
+      </w:r>
+      <w:bookmarkEnd w:id="38"/>
+    </w:p>
+    <w:p>
+      <w:r>
+        <w:pict>
+          <v:rect style="width:0;height:1.5pt" o:hralign="center" o:hrstd="t" o:hr="t"/>
+        </w:pict>
+      </w:r>
+    </w:p>
+    <w:p>
+      <w:pPr>
+        <w:pStyle w:val="BlockText"/>
+      </w:pPr>
+      <w:r>
+        <w:t xml:space="preserve">I don’t know how to plot the reference values and experimental values for friction factor on the image of the Moody diagram, what should I do?</w:t>
+      </w:r>
+    </w:p>
+    <w:p>
+      <w:pPr>
+        <w:pStyle w:val="BlockText"/>
+      </w:pPr>
+      <w:r>
+        <w:t xml:space="preserve">OK, I’ve spent some time on it. It can be done, but will take more time than it is worth for this project. Go ahead and place a dot manually and the experimental values and another one for the expected values and scan that in as an image.</w:t>
+      </w:r>
+    </w:p>
+    <w:p>
+      <w:r>
+        <w:pict>
+          <v:rect style="width:0;height:1.5pt" o:hralign="center" o:hrstd="t" o:hr="t"/>
+        </w:pict>
+      </w:r>
+    </w:p>
+    <w:p>
+      <w:pPr>
+        <w:pStyle w:val="Heading2"/>
+      </w:pPr>
+      <w:bookmarkStart w:id="39" w:name="conclusion"/>
+      <w:r>
+        <w:t xml:space="preserve">Conclusion</w:t>
+      </w:r>
       <w:bookmarkEnd w:id="39"/>
-      <w:r>
-        <w:t xml:space="preserve">Figure 4: Resultants for low, medium, and high flow rates graphed on a Moody diagram.</w:t>
-      </w:r>
     </w:p>
     <w:p>
       <w:pPr>
         <w:pStyle w:val="FirstParagraph"/>
       </w:pPr>
-    </w:p>
-    <w:p>
-      <w:pPr>
-        <w:pStyle w:val="BlockText"/>
-      </w:pPr>
-      <w:r>
-        <w:t xml:space="preserve">—– I don’t know how to plot the reference values and experimental values for friction factor on the image of the moody diagram, what should I do?</w:t>
-      </w:r>
-    </w:p>
-    <w:p>
-      <w:pPr>
-        <w:pStyle w:val="FirstParagraph"/>
-      </w:pPr>
+      <w:r>
+        <w:t xml:space="preserve">The goal of this experiment was to determine friction factor of a straight pipe. That goal was achieved for three flow rates. Percent differences to expected values are within 30% and relative uncertainties are within 30%. Both are acceptable norms for experiments of this type.</w:t>
+      </w:r>
+    </w:p>
+    <w:p>
+      <w:pPr>
+        <w:pStyle w:val="BodyText"/>
+      </w:pPr>
+      <w:r>
+        <w:t xml:space="preserve">The discrepancies in our results could have been caused by unstable water flow from the flow bench. Unstable flow will make the height of the manometer unstable and hard to read an accurate number.</w:t>
+      </w:r>
     </w:p>
     <w:p>
       <w:pPr>
         <w:pStyle w:val="Heading2"/>
       </w:pPr>
-      <w:bookmarkStart w:id="40" w:name="conclusion"/>
+      <w:bookmarkStart w:id="40" w:name="references"/>
+      <w:r>
+        <w:t xml:space="preserve">References</w:t>
+      </w:r>
       <w:bookmarkEnd w:id="40"/>
-      <w:r>
-        <w:t xml:space="preserve">Conclusion</w:t>
-      </w:r>
-    </w:p>
-    <w:p>
-      <w:pPr>
-        <w:pStyle w:val="FirstParagraph"/>
-      </w:pPr>
-      <w:r>
-        <w:t xml:space="preserve">The goal of this experiment was to determine friction factor of a straight pipe. That goal was achieved for three flow rates. Percent differences to expected values are within 30% and relative uncertainties are within 30%. Both are acceptable norms for experiments of this type.</w:t>
-      </w:r>
-    </w:p>
-    <w:p>
-      <w:pPr>
-        <w:pStyle w:val="BodyText"/>
-      </w:pPr>
-      <w:r>
-        <w:t xml:space="preserve">The discrepancies in our results could have been caused by unstable water flow from the flow bench. Unstable flow will make the height of the manometer unstable and hard to read an accurate number.</w:t>
-      </w:r>
-    </w:p>
-    <w:p>
-      <w:pPr>
-        <w:pStyle w:val="Heading2"/>
-      </w:pPr>
-      <w:bookmarkStart w:id="41" w:name="references"/>
-      <w:bookmarkEnd w:id="41"/>
-      <w:r>
-        <w:t xml:space="preserve">References</w:t>
-      </w:r>
-    </w:p>
+    </w:p>
+    <w:bookmarkStart w:id="45" w:name="refs"/>
+    <w:bookmarkStart w:id="41" w:name="ref-gerhart"/>
     <w:p>
       <w:pPr>
         <w:pStyle w:val="Bibliography"/>
@@ -3958,14 +4219,18 @@
         <w:t xml:space="preserve">. Wiley, 2013.</w:t>
       </w:r>
     </w:p>
+    <w:bookmarkEnd w:id="41"/>
+    <w:bookmarkStart w:id="42" w:name="ref-toolbox"/>
     <w:p>
       <w:pPr>
         <w:pStyle w:val="Bibliography"/>
       </w:pPr>
       <w:r>
-        <w:t xml:space="preserve">[2] T. E. Toolbox, n.d.</w:t>
-      </w:r>
-    </w:p>
+        <w:t xml:space="preserve">[2] T. E. Toolbox,.</w:t>
+      </w:r>
+    </w:p>
+    <w:bookmarkEnd w:id="42"/>
+    <w:bookmarkStart w:id="43" w:name="ref-thompson"/>
     <w:p>
       <w:pPr>
         <w:pStyle w:val="Bibliography"/>
@@ -3986,6 +4251,8 @@
         <w:t xml:space="preserve">. 2016.</w:t>
       </w:r>
     </w:p>
+    <w:bookmarkEnd w:id="43"/>
+    <w:bookmarkStart w:id="44" w:name="ref-davis"/>
     <w:p>
       <w:pPr>
         <w:pStyle w:val="Bibliography"/>
@@ -4006,6 +4273,8 @@
         <w:t xml:space="preserve">. 2008.</w:t>
       </w:r>
     </w:p>
+    <w:bookmarkEnd w:id="44"/>
+    <w:bookmarkEnd w:id="45"/>
     <w:sectPr>
       <w:pgSz w:w="12240" w:h="15840"/>
       <w:pgMar w:top="1440" w:right="1440" w:bottom="1440" w:left="1440" w:header="720" w:footer="720" w:gutter="0"/>
@@ -4013,6 +4282,10 @@
     </w:sectPr>
   </w:body>
 </w:document>
+</file>
+
+<file path=word/comments.xml><?xml version="1.0" encoding="utf-8"?>
+<w:comments xmlns:w="http://schemas.openxmlformats.org/wordprocessingml/2006/main" xmlns:m="http://schemas.openxmlformats.org/officeDocument/2006/math" xmlns:r="http://schemas.openxmlformats.org/officeDocument/2006/relationships" xmlns:o="urn:schemas-microsoft-com:office:office" xmlns:v="urn:schemas-microsoft-com:vml" xmlns:w10="urn:schemas-microsoft-com:office:word" xmlns:a="http://schemas.openxmlformats.org/drawingml/2006/main" xmlns:pic="http://schemas.openxmlformats.org/drawingml/2006/picture" xmlns:wp="http://schemas.openxmlformats.org/drawingml/2006/wordprocessingDrawing"/>
 </file>
 
 <file path=word/footnotes.xml><?xml version="1.0" encoding="utf-8"?>
@@ -4682,7 +4955,7 @@
     </w:lvl>
   </w:abstractNum>
   <w:abstractNum w:abstractNumId="990">
-    <w:nsid w:val="d80603e7"/>
+    <w:nsid w:val="2c1ae401"/>
     <w:multiLevelType w:val="multilevel"/>
     <w:lvl w:ilvl="0">
       <w:numFmt w:val="bullet"/>
@@ -4759,6 +5032,28 @@
           <w:tab w:val="num" w:pos="4320"/>
         </w:tabs>
         <w:ind w:left="4800" w:hanging="480"/>
+      </w:pPr>
+    </w:lvl>
+    <w:lvl w:ilvl="7">
+      <w:numFmt w:val="bullet"/>
+      <w:lvlText w:val=" "/>
+      <w:lvlJc w:val="left"/>
+      <w:pPr>
+        <w:tabs>
+          <w:tab w:val="num" w:pos="5040"/>
+        </w:tabs>
+        <w:ind w:left="5520" w:hanging="480"/>
+      </w:pPr>
+    </w:lvl>
+    <w:lvl w:ilvl="8">
+      <w:numFmt w:val="bullet"/>
+      <w:lvlText w:val=" "/>
+      <w:lvlJc w:val="left"/>
+      <w:pPr>
+        <w:tabs>
+          <w:tab w:val="num" w:pos="5760"/>
+        </w:tabs>
+        <w:ind w:left="6240" w:hanging="480"/>
       </w:pPr>
     </w:lvl>
   </w:abstractNum>

--- a/reports/006_writeup_09.22.2018.docx
+++ b/reports/006_writeup_09.22.2018.docx
@@ -98,11 +98,11 @@
       <w:pPr>
         <w:pStyle w:val="Heading2"/>
       </w:pPr>
-      <w:bookmarkStart w:id="20" w:name="introduction"/>
+      <w:bookmarkStart w:id="21" w:name="introduction"/>
+      <w:bookmarkEnd w:id="21"/>
       <w:r>
         <w:t xml:space="preserve">Introduction</w:t>
       </w:r>
-      <w:bookmarkEnd w:id="20"/>
     </w:p>
     <w:p>
       <w:pPr>
@@ -116,11 +116,11 @@
       <w:pPr>
         <w:pStyle w:val="Heading2"/>
       </w:pPr>
-      <w:bookmarkStart w:id="21" w:name="apparatus"/>
+      <w:bookmarkStart w:id="22" w:name="apparatus"/>
+      <w:bookmarkEnd w:id="22"/>
       <w:r>
         <w:t xml:space="preserve">Apparatus</w:t>
       </w:r>
-      <w:bookmarkEnd w:id="21"/>
     </w:p>
     <w:p>
       <w:pPr>
@@ -134,7 +134,8 @@
       <w:pPr>
         <w:pStyle w:val="Heading6"/>
       </w:pPr>
-      <w:bookmarkStart w:id="23" w:name="section"/>
+      <w:bookmarkStart w:id="24" w:name="section"/>
+      <w:bookmarkEnd w:id="24"/>
       <w:r>
         <w:drawing>
           <wp:inline>
@@ -151,7 +152,7 @@
                     </pic:cNvPicPr>
                   </pic:nvPicPr>
                   <pic:blipFill>
-                    <a:blip r:embed="rId22"/>
+                    <a:blip r:embed="rId23"/>
                     <a:stretch>
                       <a:fillRect/>
                     </a:stretch>
@@ -177,17 +178,16 @@
           </wp:inline>
         </w:drawing>
       </w:r>
-      <w:bookmarkEnd w:id="23"/>
     </w:p>
     <w:p>
       <w:pPr>
         <w:pStyle w:val="Heading6"/>
       </w:pPr>
-      <w:bookmarkStart w:id="24" w:name="figure-1-configuration-of-the-flow-bench."/>
+      <w:bookmarkStart w:id="25" w:name="figure-1-configuration-of-the-flow-bench."/>
+      <w:bookmarkEnd w:id="25"/>
       <w:r>
         <w:t xml:space="preserve">Figure 1: Configuration of the flow bench.</w:t>
       </w:r>
-      <w:bookmarkEnd w:id="24"/>
     </w:p>
     <w:p>
       <w:pPr>
@@ -201,11 +201,11 @@
       <w:pPr>
         <w:pStyle w:val="Heading2"/>
       </w:pPr>
-      <w:bookmarkStart w:id="25" w:name="modeling"/>
+      <w:bookmarkStart w:id="26" w:name="modeling"/>
+      <w:bookmarkEnd w:id="26"/>
       <w:r>
         <w:t xml:space="preserve">Modeling</w:t>
       </w:r>
-      <w:bookmarkEnd w:id="25"/>
     </w:p>
     <w:p>
       <w:pPr>
@@ -392,7 +392,8 @@
       <w:pPr>
         <w:pStyle w:val="Heading6"/>
       </w:pPr>
-      <w:bookmarkStart w:id="27" w:name="section-1"/>
+      <w:bookmarkStart w:id="28" w:name="section-1"/>
+      <w:bookmarkEnd w:id="28"/>
       <w:r>
         <w:drawing>
           <wp:inline>
@@ -409,7 +410,7 @@
                     </pic:cNvPicPr>
                   </pic:nvPicPr>
                   <pic:blipFill>
-                    <a:blip r:embed="rId26"/>
+                    <a:blip r:embed="rId27"/>
                     <a:stretch>
                       <a:fillRect/>
                     </a:stretch>
@@ -435,17 +436,16 @@
           </wp:inline>
         </w:drawing>
       </w:r>
-      <w:bookmarkEnd w:id="27"/>
     </w:p>
     <w:p>
       <w:pPr>
         <w:pStyle w:val="Heading6"/>
       </w:pPr>
-      <w:bookmarkStart w:id="28" w:name="figure-2-illustrating-the-variables-that-appear-in-the-data-reduction-equation."/>
+      <w:bookmarkStart w:id="29" w:name="figure-2-illustrating-the-variables-that-appear-in-the-data-reduction-equation."/>
+      <w:bookmarkEnd w:id="29"/>
       <w:r>
         <w:t xml:space="preserve">Figure 2: Illustrating the variables that appear in the data reduction equation.</w:t>
       </w:r>
-      <w:bookmarkEnd w:id="28"/>
     </w:p>
     <w:p>
       <w:pPr>
@@ -539,7 +539,7 @@
         </m:oMathParaPr>
         <m:oMath>
           <m:r>
-            <m:t>δ</m:t>
+            <m:t>Δ</m:t>
           </m:r>
           <m:r>
             <m:t>p</m:t>
@@ -601,55 +601,8 @@
       </w:r>
     </w:p>
     <w:p>
-      <w:r>
-        <w:pict>
-          <v:rect style="width:0;height:1.5pt" o:hralign="center" o:hrstd="t" o:hr="t"/>
-        </w:pict>
-      </w:r>
-    </w:p>
-    <w:p>
-      <w:pPr>
-        <w:pStyle w:val="BlockText"/>
-      </w:pPr>
-      <w:r>
-        <w:t xml:space="preserve">Mary, use a capital Delta</w:t>
-      </w:r>
-      <w:r>
-        <w:t xml:space="preserve"> </w:t>
-      </w:r>
-      <m:oMath>
-        <m:r>
-          <m:t>Δ</m:t>
-        </m:r>
-      </m:oMath>
-      <w:r>
-        <w:t xml:space="preserve"> </w:t>
-      </w:r>
-      <w:r>
-        <w:t xml:space="preserve">for the pressure difference</w:t>
-      </w:r>
-      <w:r>
-        <w:t xml:space="preserve"> </w:t>
-      </w:r>
-      <m:oMath>
-        <m:r>
-          <m:t>Δ</m:t>
-        </m:r>
-        <m:r>
-          <m:t>p</m:t>
-        </m:r>
-      </m:oMath>
-    </w:p>
-    <w:p>
-      <w:r>
-        <w:pict>
-          <v:rect style="width:0;height:1.5pt" o:hralign="center" o:hrstd="t" o:hr="t"/>
-        </w:pict>
-      </w:r>
-    </w:p>
-    <w:p>
-      <w:pPr>
-        <w:pStyle w:val="FirstParagraph"/>
+      <w:pPr>
+        <w:pStyle w:val="BodyText"/>
       </w:pPr>
       <w:r>
         <w:t xml:space="preserve">Substituting (3) into (1) and rearranging, we obtain an expression for the friction factor,</w:t>
@@ -1050,7 +1003,7 @@
             </m:num>
             <m:den>
               <m:r>
-                <m:t>ν</m:t>
+                <m:t>μ</m:t>
               </m:r>
             </m:den>
           </m:f>
@@ -1137,7 +1090,7 @@
                 <m:t>π</m:t>
               </m:r>
               <m:r>
-                <m:t>ν</m:t>
+                <m:t>μ</m:t>
               </m:r>
               <m:r>
                 <m:t>D</m:t>
@@ -1358,11 +1311,11 @@
       <w:pPr>
         <w:pStyle w:val="Heading2"/>
       </w:pPr>
-      <w:bookmarkStart w:id="29" w:name="procedure"/>
+      <w:bookmarkStart w:id="30" w:name="procedure"/>
+      <w:bookmarkEnd w:id="30"/>
       <w:r>
         <w:t xml:space="preserve">Procedure</w:t>
       </w:r>
-      <w:bookmarkEnd w:id="29"/>
     </w:p>
     <w:p>
       <w:pPr>
@@ -1429,7 +1382,8 @@
       <w:pPr>
         <w:pStyle w:val="Heading6"/>
       </w:pPr>
-      <w:bookmarkStart w:id="31" w:name="section-2"/>
+      <w:bookmarkStart w:id="32" w:name="section-2"/>
+      <w:bookmarkEnd w:id="32"/>
       <w:r>
         <w:drawing>
           <wp:inline>
@@ -1446,7 +1400,7 @@
                     </pic:cNvPicPr>
                   </pic:nvPicPr>
                   <pic:blipFill>
-                    <a:blip r:embed="rId30"/>
+                    <a:blip r:embed="rId31"/>
                     <a:stretch>
                       <a:fillRect/>
                     </a:stretch>
@@ -1472,27 +1426,26 @@
           </wp:inline>
         </w:drawing>
       </w:r>
-      <w:bookmarkEnd w:id="31"/>
     </w:p>
     <w:p>
       <w:pPr>
         <w:pStyle w:val="Heading6"/>
       </w:pPr>
-      <w:bookmarkStart w:id="32" w:name="figure-3-elements-of-the-apparatus-important-for-the-procedure."/>
+      <w:bookmarkStart w:id="33" w:name="figure-3-elements-of-the-apparatus-important-for-the-procedure."/>
+      <w:bookmarkEnd w:id="33"/>
       <w:r>
         <w:t xml:space="preserve">Figure 3: Elements of the apparatus important for the procedure.</w:t>
       </w:r>
-      <w:bookmarkEnd w:id="32"/>
     </w:p>
     <w:p>
       <w:pPr>
         <w:pStyle w:val="Heading2"/>
       </w:pPr>
-      <w:bookmarkStart w:id="33" w:name="data"/>
+      <w:bookmarkStart w:id="34" w:name="data"/>
+      <w:bookmarkEnd w:id="34"/>
       <w:r>
         <w:t xml:space="preserve">Data</w:t>
       </w:r>
-      <w:bookmarkEnd w:id="33"/>
     </w:p>
     <w:p>
       <w:pPr>
@@ -1558,7 +1511,7 @@
     </w:p>
     <w:tbl>
       <w:tblPr>
-        <w:tblStyle w:val="Table"/>
+        <w:tblStyle w:val="TableNormal"/>
         <w:tblW w:type="pct" w:w="0.0"/>
         <w:tblLook w:firstRow="1"/>
         <w:tblCaption w:val="Table 1: Complete experimental data."/>
@@ -2817,7 +2770,7 @@
     </w:p>
     <w:tbl>
       <w:tblPr>
-        <w:tblStyle w:val="Table"/>
+        <w:tblStyle w:val="TableNormal"/>
         <w:tblW w:type="pct" w:w="0.0"/>
         <w:tblLook w:firstRow="1"/>
         <w:tblCaption w:val="Table 2: Constants and one-time measurands."/>
@@ -2900,7 +2853,7 @@
               <w:jc w:val="right"/>
             </w:pPr>
             <w:r>
-              <w:t xml:space="preserve">12.1000</w:t>
+              <w:t xml:space="preserve">12.10000</w:t>
             </w:r>
           </w:p>
         </w:tc>
@@ -2937,7 +2890,7 @@
               <w:jc w:val="right"/>
             </w:pPr>
             <w:r>
-              <w:t xml:space="preserve">20.0000</w:t>
+              <w:t xml:space="preserve">20.00000</w:t>
             </w:r>
           </w:p>
         </w:tc>
@@ -2974,7 +2927,7 @@
               <w:jc w:val="right"/>
             </w:pPr>
             <w:r>
-              <w:t xml:space="preserve">1000.0000</w:t>
+              <w:t xml:space="preserve">1000.00000</w:t>
             </w:r>
           </w:p>
         </w:tc>
@@ -3011,7 +2964,7 @@
               <w:jc w:val="right"/>
             </w:pPr>
             <w:r>
-              <w:t xml:space="preserve">0.0015</w:t>
+              <w:t xml:space="preserve">0.00150</w:t>
             </w:r>
           </w:p>
         </w:tc>
@@ -3036,7 +2989,7 @@
             </w:pPr>
             <m:oMath>
               <m:r>
-                <m:t>ν</m:t>
+                <m:t>μ</m:t>
               </m:r>
             </m:oMath>
           </w:p>
@@ -3048,18 +3001,18 @@
               <w:jc w:val="right"/>
             </w:pPr>
             <w:r>
-              <w:t xml:space="preserve">1.3000</w:t>
-            </w:r>
-          </w:p>
-        </w:tc>
-        <w:tc>
-          <w:p>
-            <w:pPr>
-              <w:pStyle w:val="Compact"/>
-              <w:jc w:val="left"/>
-            </w:pPr>
-            <w:r>
-              <w:t xml:space="preserve">mPa-sec</w:t>
+              <w:t xml:space="preserve">0.00089</w:t>
+            </w:r>
+          </w:p>
+        </w:tc>
+        <w:tc>
+          <w:p>
+            <w:pPr>
+              <w:pStyle w:val="Compact"/>
+              <w:jc w:val="left"/>
+            </w:pPr>
+            <w:r>
+              <w:t xml:space="preserve">Pa-s</w:t>
             </w:r>
           </w:p>
         </w:tc>
@@ -3077,11 +3030,11 @@
       <w:pPr>
         <w:pStyle w:val="Heading2"/>
       </w:pPr>
-      <w:bookmarkStart w:id="34" w:name="analysis"/>
+      <w:bookmarkStart w:id="35" w:name="analysis"/>
+      <w:bookmarkEnd w:id="35"/>
       <w:r>
         <w:t xml:space="preserve">Analysis</w:t>
       </w:r>
-      <w:bookmarkEnd w:id="34"/>
     </w:p>
     <w:p>
       <w:pPr>
@@ -3589,11 +3542,11 @@
       <w:pPr>
         <w:pStyle w:val="Heading2"/>
       </w:pPr>
-      <w:bookmarkStart w:id="35" w:name="results"/>
+      <w:bookmarkStart w:id="36" w:name="results"/>
+      <w:bookmarkEnd w:id="36"/>
       <w:r>
         <w:t xml:space="preserve">Results</w:t>
       </w:r>
-      <w:bookmarkEnd w:id="35"/>
     </w:p>
     <w:p>
       <w:pPr>
@@ -3621,7 +3574,7 @@
     </w:p>
     <w:tbl>
       <w:tblPr>
-        <w:tblStyle w:val="Table"/>
+        <w:tblStyle w:val="TableNormal"/>
         <w:tblW w:type="pct" w:w="0.0"/>
         <w:tblLook w:firstRow="1"/>
         <w:tblCaption w:val="Table 3: Mean friction factor and Reynolds number at three operating conditions."/>
@@ -3741,7 +3694,7 @@
               <w:jc w:val="right"/>
             </w:pPr>
             <w:r>
-              <w:t xml:space="preserve">7649.15</w:t>
+              <w:t xml:space="preserve">11172.92</w:t>
             </w:r>
           </w:p>
         </w:tc>
@@ -3787,7 +3740,7 @@
               <w:jc w:val="right"/>
             </w:pPr>
             <w:r>
-              <w:t xml:space="preserve">12748.58</w:t>
+              <w:t xml:space="preserve">18621.53</w:t>
             </w:r>
           </w:p>
         </w:tc>
@@ -3833,7 +3786,7 @@
               <w:jc w:val="right"/>
             </w:pPr>
             <w:r>
-              <w:t xml:space="preserve">17848.02</w:t>
+              <w:t xml:space="preserve">26070.14</w:t>
             </w:r>
           </w:p>
         </w:tc>
@@ -3904,7 +3857,7 @@
     </w:p>
     <w:tbl>
       <w:tblPr>
-        <w:tblStyle w:val="Table"/>
+        <w:tblStyle w:val="TableNormal"/>
         <w:tblW w:type="pct" w:w="0.0"/>
         <w:tblLook w:firstRow="1"/>
         <w:tblCaption w:val="Table 3: Mean friction factor and Reynolds number at three operating conditions."/>
@@ -4076,7 +4029,8 @@
       <w:pPr>
         <w:pStyle w:val="Heading6"/>
       </w:pPr>
-      <w:bookmarkStart w:id="37" w:name="section-3"/>
+      <w:bookmarkStart w:id="38" w:name="section-3"/>
+      <w:bookmarkEnd w:id="38"/>
       <w:r>
         <w:drawing>
           <wp:inline>
@@ -4093,7 +4047,7 @@
                     </pic:cNvPicPr>
                   </pic:nvPicPr>
                   <pic:blipFill>
-                    <a:blip r:embed="rId36"/>
+                    <a:blip r:embed="rId37"/>
                     <a:stretch>
                       <a:fillRect/>
                     </a:stretch>
@@ -4119,17 +4073,16 @@
           </wp:inline>
         </w:drawing>
       </w:r>
-      <w:bookmarkEnd w:id="37"/>
     </w:p>
     <w:p>
       <w:pPr>
         <w:pStyle w:val="Heading6"/>
       </w:pPr>
-      <w:bookmarkStart w:id="38" w:name="figure-4-resultants-for-low-medium-and-high-flow-rates-graphed-on-a-moody-diagram."/>
+      <w:bookmarkStart w:id="39" w:name="figure-4-resultants-for-low-medium-and-high-flow-rates-graphed-on-a-moody-diagram."/>
+      <w:bookmarkEnd w:id="39"/>
       <w:r>
         <w:t xml:space="preserve">Figure 4: Resultants for low, medium, and high flow rates graphed on a Moody diagram.</w:t>
       </w:r>
-      <w:bookmarkEnd w:id="38"/>
     </w:p>
     <w:p>
       <w:r>
@@ -4165,11 +4118,11 @@
       <w:pPr>
         <w:pStyle w:val="Heading2"/>
       </w:pPr>
-      <w:bookmarkStart w:id="39" w:name="conclusion"/>
+      <w:bookmarkStart w:id="40" w:name="conclusion"/>
+      <w:bookmarkEnd w:id="40"/>
       <w:r>
         <w:t xml:space="preserve">Conclusion</w:t>
       </w:r>
-      <w:bookmarkEnd w:id="39"/>
     </w:p>
     <w:p>
       <w:pPr>
@@ -4191,14 +4144,12 @@
       <w:pPr>
         <w:pStyle w:val="Heading2"/>
       </w:pPr>
-      <w:bookmarkStart w:id="40" w:name="references"/>
+      <w:bookmarkStart w:id="41" w:name="references"/>
+      <w:bookmarkEnd w:id="41"/>
       <w:r>
         <w:t xml:space="preserve">References</w:t>
       </w:r>
-      <w:bookmarkEnd w:id="40"/>
-    </w:p>
-    <w:bookmarkStart w:id="45" w:name="refs"/>
-    <w:bookmarkStart w:id="41" w:name="ref-gerhart"/>
+    </w:p>
     <w:p>
       <w:pPr>
         <w:pStyle w:val="Bibliography"/>
@@ -4219,18 +4170,14 @@
         <w:t xml:space="preserve">. Wiley, 2013.</w:t>
       </w:r>
     </w:p>
-    <w:bookmarkEnd w:id="41"/>
-    <w:bookmarkStart w:id="42" w:name="ref-toolbox"/>
     <w:p>
       <w:pPr>
         <w:pStyle w:val="Bibliography"/>
       </w:pPr>
       <w:r>
-        <w:t xml:space="preserve">[2] T. E. Toolbox,.</w:t>
-      </w:r>
-    </w:p>
-    <w:bookmarkEnd w:id="42"/>
-    <w:bookmarkStart w:id="43" w:name="ref-thompson"/>
+        <w:t xml:space="preserve">[2] T. E. Toolbox, n.d.</w:t>
+      </w:r>
+    </w:p>
     <w:p>
       <w:pPr>
         <w:pStyle w:val="Bibliography"/>
@@ -4251,8 +4198,6 @@
         <w:t xml:space="preserve">. 2016.</w:t>
       </w:r>
     </w:p>
-    <w:bookmarkEnd w:id="43"/>
-    <w:bookmarkStart w:id="44" w:name="ref-davis"/>
     <w:p>
       <w:pPr>
         <w:pStyle w:val="Bibliography"/>
@@ -4273,8 +4218,6 @@
         <w:t xml:space="preserve">. 2008.</w:t>
       </w:r>
     </w:p>
-    <w:bookmarkEnd w:id="44"/>
-    <w:bookmarkEnd w:id="45"/>
     <w:sectPr>
       <w:pgSz w:w="12240" w:h="15840"/>
       <w:pgMar w:top="1440" w:right="1440" w:bottom="1440" w:left="1440" w:header="720" w:footer="720" w:gutter="0"/>
@@ -4282,10 +4225,6 @@
     </w:sectPr>
   </w:body>
 </w:document>
-</file>
-
-<file path=word/comments.xml><?xml version="1.0" encoding="utf-8"?>
-<w:comments xmlns:w="http://schemas.openxmlformats.org/wordprocessingml/2006/main" xmlns:m="http://schemas.openxmlformats.org/officeDocument/2006/math" xmlns:r="http://schemas.openxmlformats.org/officeDocument/2006/relationships" xmlns:o="urn:schemas-microsoft-com:office:office" xmlns:v="urn:schemas-microsoft-com:vml" xmlns:w10="urn:schemas-microsoft-com:office:word" xmlns:a="http://schemas.openxmlformats.org/drawingml/2006/main" xmlns:pic="http://schemas.openxmlformats.org/drawingml/2006/picture" xmlns:wp="http://schemas.openxmlformats.org/drawingml/2006/wordprocessingDrawing"/>
 </file>
 
 <file path=word/footnotes.xml><?xml version="1.0" encoding="utf-8"?>
@@ -4955,7 +4894,7 @@
     </w:lvl>
   </w:abstractNum>
   <w:abstractNum w:abstractNumId="990">
-    <w:nsid w:val="2c1ae401"/>
+    <w:nsid w:val="1f7d236a"/>
     <w:multiLevelType w:val="multilevel"/>
     <w:lvl w:ilvl="0">
       <w:numFmt w:val="bullet"/>
@@ -5032,28 +4971,6 @@
           <w:tab w:val="num" w:pos="4320"/>
         </w:tabs>
         <w:ind w:left="4800" w:hanging="480"/>
-      </w:pPr>
-    </w:lvl>
-    <w:lvl w:ilvl="7">
-      <w:numFmt w:val="bullet"/>
-      <w:lvlText w:val=" "/>
-      <w:lvlJc w:val="left"/>
-      <w:pPr>
-        <w:tabs>
-          <w:tab w:val="num" w:pos="5040"/>
-        </w:tabs>
-        <w:ind w:left="5520" w:hanging="480"/>
-      </w:pPr>
-    </w:lvl>
-    <w:lvl w:ilvl="8">
-      <w:numFmt w:val="bullet"/>
-      <w:lvlText w:val=" "/>
-      <w:lvlJc w:val="left"/>
-      <w:pPr>
-        <w:tabs>
-          <w:tab w:val="num" w:pos="5760"/>
-        </w:tabs>
-        <w:ind w:left="6240" w:hanging="480"/>
       </w:pPr>
     </w:lvl>
   </w:abstractNum>
